--- a/Textbooks, projects/Organization and management of production activities/my var/cgt.docx
+++ b/Textbooks, projects/Organization and management of production activities/my var/cgt.docx
@@ -1006,6 +1006,13 @@
           <w:b/>
           <w:szCs w:val="28"/>
         </w:rPr>
+        <w:t xml:space="preserve">1. </w:t>
+      </w:r>
+      <w:r>
+        <w:rPr>
+          <w:b/>
+          <w:szCs w:val="28"/>
+        </w:rPr>
         <w:t>Исходные данные</w:t>
       </w:r>
     </w:p>
@@ -2217,6 +2224,14 @@
           <w:szCs w:val="28"/>
         </w:rPr>
         <w:t xml:space="preserve">   </w:t>
+      </w:r>
+      <w:r>
+        <w:rPr>
+          <w:b/>
+          <w:bCs/>
+          <w:szCs w:val="28"/>
+        </w:rPr>
+        <w:t xml:space="preserve">2. </w:t>
       </w:r>
       <w:r>
         <w:rPr>
@@ -39028,6 +39043,17 @@
           <w:sz w:val="28"/>
           <w:szCs w:val="28"/>
         </w:rPr>
+        <w:t xml:space="preserve">3. </w:t>
+      </w:r>
+      <w:bookmarkStart w:id="0" w:name="_GoBack"/>
+      <w:bookmarkEnd w:id="0"/>
+      <w:r>
+        <w:rPr>
+          <w:b/>
+          <w:bCs/>
+          <w:sz w:val="28"/>
+          <w:szCs w:val="28"/>
+        </w:rPr>
         <w:t>Расчёт эффекта по основным участникам инвестиционного процесса.</w:t>
       </w:r>
     </w:p>
@@ -51946,39 +51972,7 @@
               <w:sz w:val="28"/>
               <w:szCs w:val="28"/>
             </w:rPr>
-            <m:t>=Q∙0,06=12650∙0,</m:t>
-          </m:r>
-          <m:r>
-            <w:rPr>
-              <w:rFonts w:ascii="Cambria Math" w:hAnsi="Cambria Math"/>
-              <w:sz w:val="28"/>
-              <w:szCs w:val="28"/>
-            </w:rPr>
-            <m:t>06</m:t>
-          </m:r>
-          <m:r>
-            <w:rPr>
-              <w:rFonts w:ascii="Cambria Math" w:hAnsi="Cambria Math"/>
-              <w:sz w:val="28"/>
-              <w:szCs w:val="28"/>
-            </w:rPr>
-            <m:t>=</m:t>
-          </m:r>
-          <m:r>
-            <w:rPr>
-              <w:rFonts w:ascii="Cambria Math" w:hAnsi="Cambria Math"/>
-              <w:sz w:val="28"/>
-              <w:szCs w:val="28"/>
-            </w:rPr>
-            <m:t>759</m:t>
-          </m:r>
-          <m:r>
-            <w:rPr>
-              <w:rFonts w:ascii="Cambria Math" w:hAnsi="Cambria Math"/>
-              <w:sz w:val="28"/>
-              <w:szCs w:val="28"/>
-            </w:rPr>
-            <m:t xml:space="preserve"> млн. руб.</m:t>
+            <m:t>=Q∙0,06=12650∙0,06=759 млн. руб.</m:t>
           </m:r>
         </m:oMath>
       </m:oMathPara>
@@ -52292,23 +52286,7 @@
               <w:sz w:val="28"/>
               <w:szCs w:val="28"/>
             </w:rPr>
-            <m:t>+2,348+759</m:t>
-          </m:r>
-          <m:r>
-            <w:rPr>
-              <w:rFonts w:ascii="Cambria Math" w:hAnsi="Cambria Math"/>
-              <w:sz w:val="28"/>
-              <w:szCs w:val="28"/>
-            </w:rPr>
-            <m:t>=</m:t>
-          </m:r>
-          <m:r>
-            <w:rPr>
-              <w:rFonts w:ascii="Cambria Math" w:hAnsi="Cambria Math"/>
-              <w:sz w:val="28"/>
-              <w:szCs w:val="28"/>
-            </w:rPr>
-            <m:t>809,228 млн. руб.</m:t>
+            <m:t>+2,348+759=809,228 млн. руб.</m:t>
           </m:r>
         </m:oMath>
       </m:oMathPara>
@@ -52328,21 +52306,7 @@
           <w:sz w:val="28"/>
           <w:szCs w:val="28"/>
         </w:rPr>
-        <w:t xml:space="preserve">   </w:t>
-      </w:r>
-      <w:r>
-        <w:rPr>
-          <w:sz w:val="28"/>
-          <w:szCs w:val="28"/>
-        </w:rPr>
-        <w:t>Общий эффект подрядчика включает также</w:t>
-      </w:r>
-      <w:r>
-        <w:rPr>
-          <w:sz w:val="28"/>
-          <w:szCs w:val="28"/>
-        </w:rPr>
-        <w:t xml:space="preserve"> </w:t>
+        <w:t xml:space="preserve">   Общий эффект подрядчика включает также </w:t>
       </w:r>
       <m:oMath>
         <m:r>
@@ -52432,15 +52396,7 @@
               <w:sz w:val="28"/>
               <w:szCs w:val="28"/>
             </w:rPr>
-            <m:t>=Э+</m:t>
-          </m:r>
-          <m:r>
-            <w:rPr>
-              <w:rFonts w:ascii="Cambria Math" w:hAnsi="Cambria Math"/>
-              <w:sz w:val="28"/>
-              <w:szCs w:val="28"/>
-            </w:rPr>
-            <m:t>∆</m:t>
+            <m:t>=Э+∆</m:t>
           </m:r>
           <m:r>
             <w:rPr>
@@ -52449,34 +52405,7 @@
               <w:szCs w:val="28"/>
               <w:lang w:val="en-US"/>
             </w:rPr>
-            <m:t>S</m:t>
-          </m:r>
-          <m:r>
-            <w:rPr>
-              <w:rFonts w:ascii="Cambria Math" w:hAnsi="Cambria Math"/>
-              <w:sz w:val="28"/>
-              <w:szCs w:val="28"/>
-              <w:lang w:val="en-US"/>
-            </w:rPr>
-            <m:t>=</m:t>
-          </m:r>
-          <m:r>
-            <w:rPr>
-              <w:rFonts w:ascii="Cambria Math" w:hAnsi="Cambria Math"/>
-              <w:sz w:val="28"/>
-              <w:szCs w:val="28"/>
-              <w:lang w:val="en-US"/>
-            </w:rPr>
-            <m:t>809,228+1148,889=</m:t>
-          </m:r>
-          <m:r>
-            <w:rPr>
-              <w:rFonts w:ascii="Cambria Math" w:hAnsi="Cambria Math"/>
-              <w:sz w:val="28"/>
-              <w:szCs w:val="28"/>
-              <w:lang w:val="en-US"/>
-            </w:rPr>
-            <m:t xml:space="preserve">1958,117 </m:t>
+            <m:t xml:space="preserve">S=809,228+1148,889=1958,117 </m:t>
           </m:r>
           <m:r>
             <w:rPr>
@@ -52488,8 +52417,6 @@
           </m:r>
         </m:oMath>
       </m:oMathPara>
-      <w:bookmarkStart w:id="0" w:name="_GoBack"/>
-      <w:bookmarkEnd w:id="0"/>
     </w:p>
     <w:p>
       <w:pPr>
@@ -53893,7 +53820,7 @@
         </mc:Choice>
         <mc:Fallback>
           <w:pict>
-            <v:rect w14:anchorId="0AE67BDB" id="Прямоугольник 49" o:spid="_x0000_s1026" style="position:absolute;margin-left:-14.6pt;margin-top:12pt;width:521.55pt;height:813.3pt;z-index:251671552;visibility:visible;mso-wrap-style:square;mso-wrap-distance-left:9pt;mso-wrap-distance-top:0;mso-wrap-distance-right:9pt;mso-wrap-distance-bottom:0;mso-position-horizontal:absolute;mso-position-horizontal-relative:text;mso-position-vertical:absolute;mso-position-vertical-relative:text;v-text-anchor:top" o:gfxdata="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" filled="f" strokeweight="2.25pt"/>
+            <v:rect w14:anchorId="0EAD07E2" id="Прямоугольник 49" o:spid="_x0000_s1026" style="position:absolute;margin-left:-14.6pt;margin-top:12pt;width:521.55pt;height:813.3pt;z-index:251671552;visibility:visible;mso-wrap-style:square;mso-wrap-distance-left:9pt;mso-wrap-distance-top:0;mso-wrap-distance-right:9pt;mso-wrap-distance-bottom:0;mso-position-horizontal:absolute;mso-position-horizontal-relative:text;mso-position-vertical:absolute;mso-position-vertical-relative:text;v-text-anchor:top" o:gfxdata="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" filled="f" strokeweight="2.25pt"/>
           </w:pict>
         </mc:Fallback>
       </mc:AlternateContent>
@@ -53967,7 +53894,7 @@
         </mc:Choice>
         <mc:Fallback>
           <w:pict>
-            <v:line w14:anchorId="64B4E857" id="Прямая соединительная линия 62" o:spid="_x0000_s1026" style="position:absolute;z-index:251661312;visibility:visible;mso-wrap-style:square;mso-width-percent:0;mso-height-percent:0;mso-wrap-distance-left:3.17497mm;mso-wrap-distance-top:0;mso-wrap-distance-right:3.17497mm;mso-wrap-distance-bottom:0;mso-position-horizontal:absolute;mso-position-horizontal-relative:text;mso-position-vertical:absolute;mso-position-vertical-relative:text;mso-width-percent:0;mso-height-percent:0;mso-width-relative:page;mso-height-relative:page" from="549.65pt,16.4pt" to="549.65pt,36.25pt" o:gfxdata="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" strokeweight="1.5pt"/>
+            <v:line w14:anchorId="6B9A0534" id="Прямая соединительная линия 62" o:spid="_x0000_s1026" style="position:absolute;z-index:251661312;visibility:visible;mso-wrap-style:square;mso-width-percent:0;mso-height-percent:0;mso-wrap-distance-left:3.17497mm;mso-wrap-distance-top:0;mso-wrap-distance-right:3.17497mm;mso-wrap-distance-bottom:0;mso-position-horizontal:absolute;mso-position-horizontal-relative:text;mso-position-vertical:absolute;mso-position-vertical-relative:text;mso-width-percent:0;mso-height-percent:0;mso-width-relative:page;mso-height-relative:page" from="549.65pt,16.4pt" to="549.65pt,36.25pt" o:gfxdata="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" strokeweight="1.5pt"/>
           </w:pict>
         </mc:Fallback>
       </mc:AlternateContent>
@@ -54344,7 +54271,7 @@
         </mc:Choice>
         <mc:Fallback>
           <w:pict>
-            <v:rect w14:anchorId="1567D261" id="Прямоугольник 140" o:spid="_x0000_s1026" style="position:absolute;margin-left:-14.65pt;margin-top:11.25pt;width:520.95pt;height:813.3pt;z-index:251658240;visibility:visible;mso-wrap-style:square;mso-wrap-distance-left:9pt;mso-wrap-distance-top:0;mso-wrap-distance-right:9pt;mso-wrap-distance-bottom:0;mso-position-horizontal:absolute;mso-position-horizontal-relative:text;mso-position-vertical:absolute;mso-position-vertical-relative:text;v-text-anchor:top" o:gfxdata="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" filled="f" strokeweight="2.25pt"/>
+            <v:rect w14:anchorId="66D11D55" id="Прямоугольник 140" o:spid="_x0000_s1026" style="position:absolute;margin-left:-14.65pt;margin-top:11.25pt;width:520.95pt;height:813.3pt;z-index:251658240;visibility:visible;mso-wrap-style:square;mso-wrap-distance-left:9pt;mso-wrap-distance-top:0;mso-wrap-distance-right:9pt;mso-wrap-distance-bottom:0;mso-position-horizontal:absolute;mso-position-horizontal-relative:text;mso-position-vertical:absolute;mso-position-vertical-relative:text;v-text-anchor:top" o:gfxdata="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" filled="f" strokeweight="2.25pt"/>
           </w:pict>
         </mc:Fallback>
       </mc:AlternateContent>
@@ -57603,7 +57530,7 @@
 </file>
 
 <file path=customXml/itemProps1.xml><?xml version="1.0" encoding="utf-8"?>
-<ds:datastoreItem xmlns:ds="http://schemas.openxmlformats.org/officeDocument/2006/customXml" ds:itemID="{D257596B-7DA1-4A8C-88AC-BF6B17490D0A}">
+<ds:datastoreItem xmlns:ds="http://schemas.openxmlformats.org/officeDocument/2006/customXml" ds:itemID="{4E0FE189-A565-4F7C-B831-46C7D07F5592}">
   <ds:schemaRefs>
     <ds:schemaRef ds:uri="http://schemas.openxmlformats.org/officeDocument/2006/bibliography"/>
   </ds:schemaRefs>

--- a/Textbooks, projects/Organization and management of production activities/my var/cgt.docx
+++ b/Textbooks, projects/Organization and management of production activities/my var/cgt.docx
@@ -39045,8 +39045,6 @@
         </w:rPr>
         <w:t xml:space="preserve">3. </w:t>
       </w:r>
-      <w:bookmarkStart w:id="0" w:name="_GoBack"/>
-      <w:bookmarkEnd w:id="0"/>
       <w:r>
         <w:rPr>
           <w:b/>
@@ -47137,13 +47135,112 @@
     <w:p>
       <w:pPr>
         <w:pStyle w:val="Default"/>
-        <w:spacing w:before="120" w:after="120"/>
+        <w:spacing w:before="120"/>
+        <w:jc w:val="both"/>
+        <w:rPr>
+          <w:sz w:val="28"/>
+          <w:szCs w:val="28"/>
+        </w:rPr>
+      </w:pPr>
+      <w:r>
         <w:rPr>
           <w:b/>
           <w:bCs/>
           <w:sz w:val="28"/>
           <w:szCs w:val="28"/>
         </w:rPr>
+        <w:t xml:space="preserve">   </w:t>
+      </w:r>
+      <w:r>
+        <w:rPr>
+          <w:sz w:val="28"/>
+          <w:szCs w:val="28"/>
+        </w:rPr>
+        <w:t xml:space="preserve">Из выявленных оптимальных решений для подрядчика выберем два крайних варианта инвестирования: вариант В-16, когда </w:t>
+      </w:r>
+      <m:oMath>
+        <m:r>
+          <w:rPr>
+            <w:rFonts w:ascii="Cambria Math" w:hAnsi="Cambria Math"/>
+            <w:sz w:val="28"/>
+            <w:szCs w:val="28"/>
+          </w:rPr>
+          <m:t>∆S</m:t>
+        </m:r>
+        <m:r>
+          <w:rPr>
+            <w:rFonts w:ascii="Cambria Math" w:hAnsi="Cambria Math"/>
+            <w:sz w:val="28"/>
+            <w:szCs w:val="28"/>
+          </w:rPr>
+          <m:t>→</m:t>
+        </m:r>
+        <m:r>
+          <w:rPr>
+            <w:rFonts w:ascii="Cambria Math" w:hAnsi="Cambria Math"/>
+            <w:sz w:val="28"/>
+            <w:szCs w:val="28"/>
+          </w:rPr>
+          <m:t>min</m:t>
+        </m:r>
+      </m:oMath>
+      <w:r>
+        <w:rPr>
+          <w:sz w:val="28"/>
+          <w:szCs w:val="28"/>
+        </w:rPr>
+        <w:t xml:space="preserve">, и вариант В-28, когда </w:t>
+      </w:r>
+      <m:oMath>
+        <m:r>
+          <w:rPr>
+            <w:rFonts w:ascii="Cambria Math" w:hAnsi="Cambria Math"/>
+            <w:sz w:val="28"/>
+            <w:szCs w:val="28"/>
+          </w:rPr>
+          <w:br/>
+        </m:r>
+        <m:r>
+          <w:rPr>
+            <w:rFonts w:ascii="Cambria Math" w:hAnsi="Cambria Math"/>
+            <w:sz w:val="28"/>
+            <w:szCs w:val="28"/>
+          </w:rPr>
+          <m:t>∆S</m:t>
+        </m:r>
+        <m:r>
+          <w:rPr>
+            <w:rFonts w:ascii="Cambria Math" w:hAnsi="Cambria Math"/>
+            <w:sz w:val="28"/>
+            <w:szCs w:val="28"/>
+          </w:rPr>
+          <m:t>→</m:t>
+        </m:r>
+        <m:r>
+          <w:rPr>
+            <w:rFonts w:ascii="Cambria Math" w:hAnsi="Cambria Math"/>
+            <w:sz w:val="28"/>
+            <w:szCs w:val="28"/>
+          </w:rPr>
+          <m:t>min</m:t>
+        </m:r>
+      </m:oMath>
+      <w:r>
+        <w:rPr>
+          <w:sz w:val="28"/>
+          <w:szCs w:val="28"/>
+        </w:rPr>
+        <w:t xml:space="preserve">. </w:t>
+      </w:r>
+    </w:p>
+    <w:p>
+      <w:pPr>
+        <w:pStyle w:val="Default"/>
+        <w:jc w:val="both"/>
+        <w:rPr>
+          <w:sz w:val="28"/>
+          <w:szCs w:val="28"/>
+        </w:rPr>
       </w:pPr>
       <w:r>
         <w:rPr>
@@ -47152,6 +47249,355 @@
           <w:sz w:val="28"/>
           <w:szCs w:val="28"/>
         </w:rPr>
+        <w:t xml:space="preserve">   </w:t>
+      </w:r>
+      <w:r>
+        <w:rPr>
+          <w:b/>
+          <w:bCs/>
+          <w:sz w:val="28"/>
+          <w:szCs w:val="28"/>
+        </w:rPr>
+        <w:t xml:space="preserve">В-16 </w:t>
+      </w:r>
+      <w:r>
+        <w:rPr>
+          <w:sz w:val="28"/>
+          <w:szCs w:val="28"/>
+        </w:rPr>
+        <w:t xml:space="preserve">имеет следующие параметры: суммарные затраты </w:t>
+      </w:r>
+      <w:r>
+        <w:rPr>
+          <w:sz w:val="28"/>
+          <w:szCs w:val="28"/>
+        </w:rPr>
+        <w:t>957</w:t>
+      </w:r>
+      <w:r>
+        <w:rPr>
+          <w:sz w:val="28"/>
+          <w:szCs w:val="28"/>
+        </w:rPr>
+        <w:t>,</w:t>
+      </w:r>
+      <w:r>
+        <w:rPr>
+          <w:sz w:val="28"/>
+          <w:szCs w:val="28"/>
+        </w:rPr>
+        <w:t>239</w:t>
+      </w:r>
+      <w:r>
+        <w:rPr>
+          <w:sz w:val="28"/>
+          <w:szCs w:val="28"/>
+        </w:rPr>
+        <w:t xml:space="preserve"> млн.</w:t>
+      </w:r>
+      <w:r>
+        <w:rPr>
+          <w:sz w:val="28"/>
+          <w:szCs w:val="28"/>
+        </w:rPr>
+        <w:t xml:space="preserve"> </w:t>
+      </w:r>
+      <w:r>
+        <w:rPr>
+          <w:sz w:val="28"/>
+          <w:szCs w:val="28"/>
+        </w:rPr>
+        <w:t>руб., срок строительства 9 месяцев, период окупаемости 2 года, коэффициент распределения инвестиций 0,8 соответствует неравномерно-убывающему (по закону вогнутой кубической параболы) потреблению ресурсов. В контракт ген. подрядчику выгодно заложить максимальный срок строительства – 19 месяцев и соответствующие ему затраты 1</w:t>
+      </w:r>
+      <w:r>
+        <w:rPr>
+          <w:sz w:val="28"/>
+          <w:szCs w:val="28"/>
+        </w:rPr>
+        <w:t>229</w:t>
+      </w:r>
+      <w:r>
+        <w:rPr>
+          <w:sz w:val="28"/>
+          <w:szCs w:val="28"/>
+        </w:rPr>
+        <w:t>,</w:t>
+      </w:r>
+      <w:r>
+        <w:rPr>
+          <w:sz w:val="28"/>
+          <w:szCs w:val="28"/>
+        </w:rPr>
+        <w:t>77</w:t>
+      </w:r>
+      <w:r>
+        <w:rPr>
+          <w:sz w:val="28"/>
+          <w:szCs w:val="28"/>
+        </w:rPr>
+        <w:t>2 тыс. руб. Это позволит подрядчику при прочих равных условиях сократить срок строительства с 19 месяцев (контрактный срок строительства) до 9 месяцев (расчетный срок строительства).</w:t>
+      </w:r>
+      <w:r>
+        <w:rPr>
+          <w:sz w:val="28"/>
+          <w:szCs w:val="28"/>
+        </w:rPr>
+        <w:t xml:space="preserve"> </w:t>
+      </w:r>
+      <w:r>
+        <w:rPr>
+          <w:sz w:val="28"/>
+          <w:szCs w:val="28"/>
+        </w:rPr>
+        <w:t xml:space="preserve">Это обеспечивает подрядчику возможность достижения различных видов эффектов, а также снижение рисков. Однако в этом случае подрядчик имеет минимальное сокращение затрат </w:t>
+      </w:r>
+      <m:oMath>
+        <m:r>
+          <w:rPr>
+            <w:rFonts w:ascii="Cambria Math" w:hAnsi="Cambria Math"/>
+            <w:sz w:val="28"/>
+            <w:szCs w:val="28"/>
+          </w:rPr>
+          <m:t>∆S</m:t>
+        </m:r>
+      </m:oMath>
+      <w:r>
+        <w:rPr>
+          <w:sz w:val="28"/>
+          <w:szCs w:val="28"/>
+        </w:rPr>
+        <w:t xml:space="preserve">, что ведет к уменьшению общего эффекта. Возникает риск нехватки финансовых ресурсов в случае непредвиденных расходов. </w:t>
+      </w:r>
+    </w:p>
+    <w:p>
+      <w:pPr>
+        <w:pStyle w:val="Default"/>
+        <w:jc w:val="both"/>
+        <w:rPr>
+          <w:sz w:val="28"/>
+          <w:szCs w:val="28"/>
+        </w:rPr>
+      </w:pPr>
+      <w:r>
+        <w:rPr>
+          <w:sz w:val="28"/>
+          <w:szCs w:val="28"/>
+        </w:rPr>
+        <w:t xml:space="preserve">   </w:t>
+      </w:r>
+      <w:r>
+        <w:rPr>
+          <w:b/>
+          <w:bCs/>
+          <w:sz w:val="28"/>
+          <w:szCs w:val="28"/>
+        </w:rPr>
+        <w:t xml:space="preserve">В-28 </w:t>
+      </w:r>
+      <w:r>
+        <w:rPr>
+          <w:sz w:val="28"/>
+          <w:szCs w:val="28"/>
+        </w:rPr>
+        <w:t>имеет следующие параметры: суммарные затраты 1</w:t>
+      </w:r>
+      <w:r>
+        <w:rPr>
+          <w:sz w:val="28"/>
+          <w:szCs w:val="28"/>
+        </w:rPr>
+        <w:t>148</w:t>
+      </w:r>
+      <w:r>
+        <w:rPr>
+          <w:sz w:val="28"/>
+          <w:szCs w:val="28"/>
+        </w:rPr>
+        <w:t>,</w:t>
+      </w:r>
+      <w:r>
+        <w:rPr>
+          <w:sz w:val="28"/>
+          <w:szCs w:val="28"/>
+        </w:rPr>
+        <w:t>889</w:t>
+      </w:r>
+      <w:r>
+        <w:rPr>
+          <w:sz w:val="28"/>
+          <w:szCs w:val="28"/>
+        </w:rPr>
+        <w:t xml:space="preserve"> тыс. руб., срок строительства 1</w:t>
+      </w:r>
+      <w:r>
+        <w:rPr>
+          <w:sz w:val="28"/>
+          <w:szCs w:val="28"/>
+        </w:rPr>
+        <w:t>6</w:t>
+      </w:r>
+      <w:r>
+        <w:rPr>
+          <w:sz w:val="28"/>
+          <w:szCs w:val="28"/>
+        </w:rPr>
+        <w:t xml:space="preserve"> месяцев, период окупаемости </w:t>
+      </w:r>
+      <w:r>
+        <w:rPr>
+          <w:sz w:val="28"/>
+          <w:szCs w:val="28"/>
+        </w:rPr>
+        <w:t>5</w:t>
+      </w:r>
+      <w:r>
+        <w:rPr>
+          <w:sz w:val="28"/>
+          <w:szCs w:val="28"/>
+        </w:rPr>
+        <w:t xml:space="preserve"> </w:t>
+      </w:r>
+      <w:r>
+        <w:rPr>
+          <w:sz w:val="28"/>
+          <w:szCs w:val="28"/>
+        </w:rPr>
+        <w:t>лет</w:t>
+      </w:r>
+      <w:r>
+        <w:rPr>
+          <w:sz w:val="28"/>
+          <w:szCs w:val="28"/>
+        </w:rPr>
+        <w:t>, коэффициент распределения инвестиций 0,2. Данный вариант обеспечивает получение максимального эффекта от сокращения затрат. В контракт ген. подрядчиком будет заложен максимальный срок строительства – месяцев и соответствующие ему затраты 1</w:t>
+      </w:r>
+      <w:r>
+        <w:rPr>
+          <w:sz w:val="28"/>
+          <w:szCs w:val="28"/>
+        </w:rPr>
+        <w:t>229</w:t>
+      </w:r>
+      <w:r>
+        <w:rPr>
+          <w:sz w:val="28"/>
+          <w:szCs w:val="28"/>
+        </w:rPr>
+        <w:t>,</w:t>
+      </w:r>
+      <w:r>
+        <w:rPr>
+          <w:sz w:val="28"/>
+          <w:szCs w:val="28"/>
+        </w:rPr>
+        <w:t>77</w:t>
+      </w:r>
+      <w:r>
+        <w:rPr>
+          <w:sz w:val="28"/>
+          <w:szCs w:val="28"/>
+        </w:rPr>
+        <w:t xml:space="preserve">2 тыс. руб. </w:t>
+      </w:r>
+    </w:p>
+    <w:p>
+      <w:pPr>
+        <w:pStyle w:val="Default"/>
+        <w:jc w:val="both"/>
+        <w:rPr>
+          <w:sz w:val="28"/>
+          <w:szCs w:val="28"/>
+        </w:rPr>
+      </w:pPr>
+      <w:r>
+        <w:rPr>
+          <w:sz w:val="28"/>
+          <w:szCs w:val="28"/>
+        </w:rPr>
+        <w:t xml:space="preserve">   Р</w:t>
+      </w:r>
+      <w:r>
+        <w:rPr>
+          <w:sz w:val="28"/>
+          <w:szCs w:val="28"/>
+        </w:rPr>
+        <w:t>ассчитаем эффекты подрядчика для предложенных вариантов и проведем их количественную оценку.</w:t>
+      </w:r>
+    </w:p>
+    <w:p>
+      <w:pPr>
+        <w:pStyle w:val="Default"/>
+        <w:jc w:val="both"/>
+        <w:rPr>
+          <w:b/>
+          <w:bCs/>
+          <w:sz w:val="28"/>
+          <w:szCs w:val="28"/>
+        </w:rPr>
+      </w:pPr>
+      <w:r>
+        <w:rPr>
+          <w:b/>
+          <w:bCs/>
+          <w:sz w:val="28"/>
+          <w:szCs w:val="28"/>
+        </w:rPr>
+        <w:t xml:space="preserve">   </w:t>
+      </w:r>
+    </w:p>
+    <w:p>
+      <w:pPr>
+        <w:pStyle w:val="Default"/>
+        <w:jc w:val="both"/>
+        <w:rPr>
+          <w:b/>
+          <w:bCs/>
+          <w:sz w:val="28"/>
+          <w:szCs w:val="28"/>
+        </w:rPr>
+      </w:pPr>
+    </w:p>
+    <w:p>
+      <w:pPr>
+        <w:pStyle w:val="Default"/>
+        <w:jc w:val="both"/>
+        <w:rPr>
+          <w:b/>
+          <w:bCs/>
+          <w:sz w:val="28"/>
+          <w:szCs w:val="28"/>
+        </w:rPr>
+      </w:pPr>
+    </w:p>
+    <w:p>
+      <w:pPr>
+        <w:pStyle w:val="Default"/>
+        <w:jc w:val="both"/>
+        <w:rPr>
+          <w:b/>
+          <w:bCs/>
+          <w:sz w:val="28"/>
+          <w:szCs w:val="28"/>
+        </w:rPr>
+      </w:pPr>
+    </w:p>
+    <w:p>
+      <w:pPr>
+        <w:pStyle w:val="Default"/>
+        <w:jc w:val="both"/>
+        <w:rPr>
+          <w:sz w:val="28"/>
+          <w:szCs w:val="28"/>
+        </w:rPr>
+      </w:pPr>
+      <w:r>
+        <w:rPr>
+          <w:b/>
+          <w:bCs/>
+          <w:sz w:val="28"/>
+          <w:szCs w:val="28"/>
+        </w:rPr>
+        <w:lastRenderedPageBreak/>
         <w:t xml:space="preserve">   </w:t>
       </w:r>
       <w:r>
@@ -51911,7 +52357,6 @@
           <w:sz w:val="28"/>
           <w:szCs w:val="28"/>
         </w:rPr>
-        <w:lastRenderedPageBreak/>
         <w:t xml:space="preserve">   </w:t>
       </w:r>
       <w:r>
@@ -52417,6 +52862,2406 @@
           </m:r>
         </m:oMath>
       </m:oMathPara>
+    </w:p>
+    <w:p>
+      <w:pPr>
+        <w:pStyle w:val="Default"/>
+        <w:spacing w:before="120" w:after="120"/>
+        <w:jc w:val="both"/>
+        <w:rPr>
+          <w:b/>
+          <w:bCs/>
+          <w:sz w:val="28"/>
+          <w:szCs w:val="28"/>
+        </w:rPr>
+      </w:pPr>
+      <w:r>
+        <w:rPr>
+          <w:b/>
+          <w:bCs/>
+          <w:sz w:val="28"/>
+          <w:szCs w:val="28"/>
+        </w:rPr>
+        <w:t xml:space="preserve">   Расчёт эффектов на этапе строительства (для </w:t>
+      </w:r>
+      <w:r>
+        <w:rPr>
+          <w:b/>
+          <w:bCs/>
+          <w:sz w:val="28"/>
+          <w:szCs w:val="28"/>
+        </w:rPr>
+        <w:t>заказчика</w:t>
+      </w:r>
+      <w:r>
+        <w:rPr>
+          <w:b/>
+          <w:bCs/>
+          <w:sz w:val="28"/>
+          <w:szCs w:val="28"/>
+        </w:rPr>
+        <w:t>)</w:t>
+      </w:r>
+    </w:p>
+    <w:p>
+      <w:pPr>
+        <w:pStyle w:val="Default"/>
+        <w:spacing w:before="120" w:after="120"/>
+        <w:jc w:val="both"/>
+        <w:rPr>
+          <w:sz w:val="28"/>
+          <w:szCs w:val="28"/>
+        </w:rPr>
+      </w:pPr>
+      <w:r>
+        <w:rPr>
+          <w:sz w:val="28"/>
+          <w:szCs w:val="28"/>
+        </w:rPr>
+        <w:t xml:space="preserve">   Эффект от сокращения условно-постоянной части расходов:</w:t>
+      </w:r>
+    </w:p>
+    <w:p>
+      <w:pPr>
+        <w:pStyle w:val="Default"/>
+        <w:spacing w:before="120" w:after="120"/>
+        <w:jc w:val="both"/>
+        <w:rPr>
+          <w:sz w:val="28"/>
+          <w:szCs w:val="28"/>
+        </w:rPr>
+      </w:pPr>
+      <m:oMathPara>
+        <m:oMath>
+          <m:sSub>
+            <m:sSubPr>
+              <m:ctrlPr>
+                <w:rPr>
+                  <w:rFonts w:ascii="Cambria Math" w:hAnsi="Cambria Math"/>
+                  <w:i/>
+                  <w:sz w:val="28"/>
+                  <w:szCs w:val="28"/>
+                </w:rPr>
+              </m:ctrlPr>
+            </m:sSubPr>
+            <m:e>
+              <m:r>
+                <w:rPr>
+                  <w:rFonts w:ascii="Cambria Math" w:hAnsi="Cambria Math"/>
+                  <w:sz w:val="28"/>
+                  <w:szCs w:val="28"/>
+                </w:rPr>
+                <m:t>Э</m:t>
+              </m:r>
+            </m:e>
+            <m:sub>
+              <m:r>
+                <w:rPr>
+                  <w:rFonts w:ascii="Cambria Math" w:hAnsi="Cambria Math"/>
+                  <w:sz w:val="28"/>
+                  <w:szCs w:val="28"/>
+                </w:rPr>
+                <m:t>Н</m:t>
+              </m:r>
+            </m:sub>
+          </m:sSub>
+          <m:r>
+            <w:rPr>
+              <w:rFonts w:ascii="Cambria Math" w:hAnsi="Cambria Math"/>
+              <w:sz w:val="28"/>
+              <w:szCs w:val="28"/>
+            </w:rPr>
+            <m:t>=</m:t>
+          </m:r>
+          <m:sSub>
+            <m:sSubPr>
+              <m:ctrlPr>
+                <w:rPr>
+                  <w:rFonts w:ascii="Cambria Math" w:hAnsi="Cambria Math"/>
+                  <w:i/>
+                  <w:sz w:val="28"/>
+                  <w:szCs w:val="28"/>
+                </w:rPr>
+              </m:ctrlPr>
+            </m:sSubPr>
+            <m:e>
+              <m:r>
+                <w:rPr>
+                  <w:rFonts w:ascii="Cambria Math" w:hAnsi="Cambria Math"/>
+                  <w:sz w:val="28"/>
+                  <w:szCs w:val="28"/>
+                </w:rPr>
+                <m:t>С</m:t>
+              </m:r>
+            </m:e>
+            <m:sub>
+              <m:r>
+                <w:rPr>
+                  <w:rFonts w:ascii="Cambria Math" w:hAnsi="Cambria Math"/>
+                  <w:sz w:val="28"/>
+                  <w:szCs w:val="28"/>
+                </w:rPr>
+                <m:t>УП</m:t>
+              </m:r>
+            </m:sub>
+          </m:sSub>
+          <m:r>
+            <w:rPr>
+              <w:rFonts w:ascii="Cambria Math" w:hAnsi="Cambria Math"/>
+              <w:sz w:val="28"/>
+              <w:szCs w:val="28"/>
+            </w:rPr>
+            <m:t>∙</m:t>
+          </m:r>
+          <m:d>
+            <m:dPr>
+              <m:ctrlPr>
+                <w:rPr>
+                  <w:rFonts w:ascii="Cambria Math" w:hAnsi="Cambria Math"/>
+                  <w:i/>
+                  <w:sz w:val="28"/>
+                  <w:szCs w:val="28"/>
+                </w:rPr>
+              </m:ctrlPr>
+            </m:dPr>
+            <m:e>
+              <m:r>
+                <w:rPr>
+                  <w:rFonts w:ascii="Cambria Math" w:hAnsi="Cambria Math"/>
+                  <w:sz w:val="28"/>
+                  <w:szCs w:val="28"/>
+                </w:rPr>
+                <m:t>1-</m:t>
+              </m:r>
+              <m:f>
+                <m:fPr>
+                  <m:ctrlPr>
+                    <w:rPr>
+                      <w:rFonts w:ascii="Cambria Math" w:hAnsi="Cambria Math"/>
+                      <w:i/>
+                      <w:sz w:val="28"/>
+                      <w:szCs w:val="28"/>
+                    </w:rPr>
+                  </m:ctrlPr>
+                </m:fPr>
+                <m:num>
+                  <m:sSub>
+                    <m:sSubPr>
+                      <m:ctrlPr>
+                        <w:rPr>
+                          <w:rFonts w:ascii="Cambria Math" w:hAnsi="Cambria Math"/>
+                          <w:i/>
+                          <w:sz w:val="28"/>
+                          <w:szCs w:val="28"/>
+                        </w:rPr>
+                      </m:ctrlPr>
+                    </m:sSubPr>
+                    <m:e>
+                      <m:r>
+                        <w:rPr>
+                          <w:rFonts w:ascii="Cambria Math" w:hAnsi="Cambria Math"/>
+                          <w:sz w:val="28"/>
+                          <w:szCs w:val="28"/>
+                          <w:lang w:val="en-US"/>
+                        </w:rPr>
+                        <m:t>t</m:t>
+                      </m:r>
+                    </m:e>
+                    <m:sub>
+                      <m:r>
+                        <w:rPr>
+                          <w:rFonts w:ascii="Cambria Math" w:hAnsi="Cambria Math"/>
+                          <w:sz w:val="28"/>
+                          <w:szCs w:val="28"/>
+                        </w:rPr>
+                        <m:t>р</m:t>
+                      </m:r>
+                    </m:sub>
+                  </m:sSub>
+                </m:num>
+                <m:den>
+                  <m:sSub>
+                    <m:sSubPr>
+                      <m:ctrlPr>
+                        <w:rPr>
+                          <w:rFonts w:ascii="Cambria Math" w:hAnsi="Cambria Math"/>
+                          <w:i/>
+                          <w:sz w:val="28"/>
+                          <w:szCs w:val="28"/>
+                        </w:rPr>
+                      </m:ctrlPr>
+                    </m:sSubPr>
+                    <m:e>
+                      <m:r>
+                        <w:rPr>
+                          <w:rFonts w:ascii="Cambria Math" w:hAnsi="Cambria Math"/>
+                          <w:sz w:val="28"/>
+                          <w:szCs w:val="28"/>
+                          <w:lang w:val="en-US"/>
+                        </w:rPr>
+                        <m:t>t</m:t>
+                      </m:r>
+                    </m:e>
+                    <m:sub>
+                      <m:r>
+                        <w:rPr>
+                          <w:rFonts w:ascii="Cambria Math" w:hAnsi="Cambria Math"/>
+                          <w:sz w:val="28"/>
+                          <w:szCs w:val="28"/>
+                        </w:rPr>
+                        <m:t>н</m:t>
+                      </m:r>
+                    </m:sub>
+                  </m:sSub>
+                </m:den>
+              </m:f>
+            </m:e>
+          </m:d>
+          <m:r>
+            <w:rPr>
+              <w:rFonts w:ascii="Cambria Math" w:hAnsi="Cambria Math"/>
+              <w:sz w:val="28"/>
+              <w:szCs w:val="28"/>
+            </w:rPr>
+            <m:t>=212,862∙</m:t>
+          </m:r>
+          <m:d>
+            <m:dPr>
+              <m:ctrlPr>
+                <w:rPr>
+                  <w:rFonts w:ascii="Cambria Math" w:hAnsi="Cambria Math"/>
+                  <w:i/>
+                  <w:sz w:val="28"/>
+                  <w:szCs w:val="28"/>
+                </w:rPr>
+              </m:ctrlPr>
+            </m:dPr>
+            <m:e>
+              <m:r>
+                <w:rPr>
+                  <w:rFonts w:ascii="Cambria Math" w:hAnsi="Cambria Math"/>
+                  <w:sz w:val="28"/>
+                  <w:szCs w:val="28"/>
+                </w:rPr>
+                <m:t>1-</m:t>
+              </m:r>
+              <m:f>
+                <m:fPr>
+                  <m:ctrlPr>
+                    <w:rPr>
+                      <w:rFonts w:ascii="Cambria Math" w:hAnsi="Cambria Math"/>
+                      <w:i/>
+                      <w:sz w:val="28"/>
+                      <w:szCs w:val="28"/>
+                    </w:rPr>
+                  </m:ctrlPr>
+                </m:fPr>
+                <m:num>
+                  <m:r>
+                    <w:rPr>
+                      <w:rFonts w:ascii="Cambria Math" w:hAnsi="Cambria Math"/>
+                      <w:sz w:val="28"/>
+                      <w:szCs w:val="28"/>
+                    </w:rPr>
+                    <m:t>9</m:t>
+                  </m:r>
+                </m:num>
+                <m:den>
+                  <m:r>
+                    <w:rPr>
+                      <w:rFonts w:ascii="Cambria Math" w:hAnsi="Cambria Math"/>
+                      <w:sz w:val="28"/>
+                      <w:szCs w:val="28"/>
+                    </w:rPr>
+                    <m:t>19</m:t>
+                  </m:r>
+                </m:den>
+              </m:f>
+            </m:e>
+          </m:d>
+          <m:r>
+            <w:rPr>
+              <w:rFonts w:ascii="Cambria Math" w:hAnsi="Cambria Math"/>
+              <w:sz w:val="28"/>
+              <w:szCs w:val="28"/>
+            </w:rPr>
+            <m:t>=</m:t>
+          </m:r>
+          <m:r>
+            <w:rPr>
+              <w:rFonts w:ascii="Cambria Math" w:hAnsi="Cambria Math"/>
+              <w:sz w:val="28"/>
+              <w:szCs w:val="28"/>
+            </w:rPr>
+            <m:t>111</m:t>
+          </m:r>
+          <m:r>
+            <w:rPr>
+              <w:rFonts w:ascii="Cambria Math" w:hAnsi="Cambria Math"/>
+              <w:sz w:val="28"/>
+              <w:szCs w:val="28"/>
+            </w:rPr>
+            <m:t>,</m:t>
+          </m:r>
+          <m:r>
+            <w:rPr>
+              <w:rFonts w:ascii="Cambria Math" w:hAnsi="Cambria Math"/>
+              <w:sz w:val="28"/>
+              <w:szCs w:val="28"/>
+            </w:rPr>
+            <m:t>231</m:t>
+          </m:r>
+          <m:r>
+            <w:rPr>
+              <w:rFonts w:ascii="Cambria Math" w:hAnsi="Cambria Math"/>
+              <w:sz w:val="28"/>
+              <w:szCs w:val="28"/>
+            </w:rPr>
+            <m:t xml:space="preserve"> млн. руб.</m:t>
+          </m:r>
+        </m:oMath>
+      </m:oMathPara>
+    </w:p>
+    <w:p>
+      <w:pPr>
+        <w:pStyle w:val="Default"/>
+        <w:spacing w:before="120" w:after="120"/>
+        <w:jc w:val="both"/>
+        <w:rPr>
+          <w:sz w:val="28"/>
+          <w:szCs w:val="28"/>
+        </w:rPr>
+      </w:pPr>
+      <w:r>
+        <w:rPr>
+          <w:sz w:val="28"/>
+          <w:szCs w:val="28"/>
+        </w:rPr>
+        <w:t xml:space="preserve">   </w:t>
+      </w:r>
+      <w:r>
+        <w:rPr>
+          <w:sz w:val="28"/>
+          <w:szCs w:val="28"/>
+        </w:rPr>
+        <w:t>Эффект от высвобождения основных фондов:</w:t>
+      </w:r>
+    </w:p>
+    <w:p>
+      <w:pPr>
+        <w:pStyle w:val="Default"/>
+        <w:spacing w:before="120" w:after="120"/>
+        <w:jc w:val="both"/>
+        <w:rPr>
+          <w:i/>
+          <w:sz w:val="28"/>
+          <w:szCs w:val="28"/>
+        </w:rPr>
+      </w:pPr>
+      <m:oMathPara>
+        <m:oMath>
+          <m:sSub>
+            <m:sSubPr>
+              <m:ctrlPr>
+                <w:rPr>
+                  <w:rFonts w:ascii="Cambria Math" w:hAnsi="Cambria Math"/>
+                  <w:i/>
+                  <w:sz w:val="28"/>
+                  <w:szCs w:val="28"/>
+                </w:rPr>
+              </m:ctrlPr>
+            </m:sSubPr>
+            <m:e>
+              <m:r>
+                <w:rPr>
+                  <w:rFonts w:ascii="Cambria Math" w:hAnsi="Cambria Math"/>
+                  <w:sz w:val="28"/>
+                  <w:szCs w:val="28"/>
+                </w:rPr>
+                <m:t>Э</m:t>
+              </m:r>
+            </m:e>
+            <m:sub>
+              <m:r>
+                <w:rPr>
+                  <w:rFonts w:ascii="Cambria Math" w:hAnsi="Cambria Math"/>
+                  <w:sz w:val="28"/>
+                  <w:szCs w:val="28"/>
+                </w:rPr>
+                <m:t>ОС</m:t>
+              </m:r>
+            </m:sub>
+          </m:sSub>
+          <m:r>
+            <w:rPr>
+              <w:rFonts w:ascii="Cambria Math" w:hAnsi="Cambria Math"/>
+              <w:sz w:val="28"/>
+              <w:szCs w:val="28"/>
+            </w:rPr>
+            <m:t>=</m:t>
+          </m:r>
+          <m:f>
+            <m:fPr>
+              <m:ctrlPr>
+                <w:rPr>
+                  <w:rFonts w:ascii="Cambria Math" w:hAnsi="Cambria Math"/>
+                  <w:i/>
+                  <w:sz w:val="28"/>
+                  <w:szCs w:val="28"/>
+                </w:rPr>
+              </m:ctrlPr>
+            </m:fPr>
+            <m:num>
+              <m:sSub>
+                <m:sSubPr>
+                  <m:ctrlPr>
+                    <w:rPr>
+                      <w:rFonts w:ascii="Cambria Math" w:hAnsi="Cambria Math"/>
+                      <w:i/>
+                      <w:sz w:val="28"/>
+                      <w:szCs w:val="28"/>
+                    </w:rPr>
+                  </m:ctrlPr>
+                </m:sSubPr>
+                <m:e>
+                  <m:r>
+                    <w:rPr>
+                      <w:rFonts w:ascii="Cambria Math" w:hAnsi="Cambria Math"/>
+                      <w:sz w:val="28"/>
+                      <w:szCs w:val="28"/>
+                    </w:rPr>
+                    <m:t>Ф</m:t>
+                  </m:r>
+                </m:e>
+                <m:sub>
+                  <m:r>
+                    <w:rPr>
+                      <w:rFonts w:ascii="Cambria Math" w:hAnsi="Cambria Math"/>
+                      <w:sz w:val="28"/>
+                      <w:szCs w:val="28"/>
+                    </w:rPr>
+                    <m:t>ОС</m:t>
+                  </m:r>
+                </m:sub>
+              </m:sSub>
+            </m:num>
+            <m:den>
+              <m:sSub>
+                <m:sSubPr>
+                  <m:ctrlPr>
+                    <w:rPr>
+                      <w:rFonts w:ascii="Cambria Math" w:hAnsi="Cambria Math"/>
+                      <w:i/>
+                      <w:sz w:val="28"/>
+                      <w:szCs w:val="28"/>
+                    </w:rPr>
+                  </m:ctrlPr>
+                </m:sSubPr>
+                <m:e>
+                  <m:r>
+                    <w:rPr>
+                      <w:rFonts w:ascii="Cambria Math" w:hAnsi="Cambria Math"/>
+                      <w:sz w:val="28"/>
+                      <w:szCs w:val="28"/>
+                      <w:lang w:val="en-US"/>
+                    </w:rPr>
+                    <m:t>T</m:t>
+                  </m:r>
+                </m:e>
+                <m:sub>
+                  <m:r>
+                    <w:rPr>
+                      <w:rFonts w:ascii="Cambria Math" w:hAnsi="Cambria Math"/>
+                      <w:sz w:val="28"/>
+                      <w:szCs w:val="28"/>
+                    </w:rPr>
+                    <m:t>ОК</m:t>
+                  </m:r>
+                </m:sub>
+              </m:sSub>
+            </m:den>
+          </m:f>
+          <m:r>
+            <w:rPr>
+              <w:rFonts w:ascii="Cambria Math" w:hAnsi="Cambria Math"/>
+              <w:sz w:val="28"/>
+              <w:szCs w:val="28"/>
+            </w:rPr>
+            <m:t>∙</m:t>
+          </m:r>
+          <m:d>
+            <m:dPr>
+              <m:ctrlPr>
+                <w:rPr>
+                  <w:rFonts w:ascii="Cambria Math" w:hAnsi="Cambria Math"/>
+                  <w:i/>
+                  <w:sz w:val="28"/>
+                  <w:szCs w:val="28"/>
+                </w:rPr>
+              </m:ctrlPr>
+            </m:dPr>
+            <m:e>
+              <m:r>
+                <w:rPr>
+                  <w:rFonts w:ascii="Cambria Math" w:hAnsi="Cambria Math"/>
+                  <w:sz w:val="28"/>
+                  <w:szCs w:val="28"/>
+                </w:rPr>
+                <m:t>1-</m:t>
+              </m:r>
+              <m:f>
+                <m:fPr>
+                  <m:ctrlPr>
+                    <w:rPr>
+                      <w:rFonts w:ascii="Cambria Math" w:hAnsi="Cambria Math"/>
+                      <w:i/>
+                      <w:sz w:val="28"/>
+                      <w:szCs w:val="28"/>
+                    </w:rPr>
+                  </m:ctrlPr>
+                </m:fPr>
+                <m:num>
+                  <m:sSub>
+                    <m:sSubPr>
+                      <m:ctrlPr>
+                        <w:rPr>
+                          <w:rFonts w:ascii="Cambria Math" w:hAnsi="Cambria Math"/>
+                          <w:i/>
+                          <w:sz w:val="28"/>
+                          <w:szCs w:val="28"/>
+                        </w:rPr>
+                      </m:ctrlPr>
+                    </m:sSubPr>
+                    <m:e>
+                      <m:r>
+                        <w:rPr>
+                          <w:rFonts w:ascii="Cambria Math" w:hAnsi="Cambria Math"/>
+                          <w:sz w:val="28"/>
+                          <w:szCs w:val="28"/>
+                          <w:lang w:val="en-US"/>
+                        </w:rPr>
+                        <m:t>t</m:t>
+                      </m:r>
+                    </m:e>
+                    <m:sub>
+                      <m:r>
+                        <w:rPr>
+                          <w:rFonts w:ascii="Cambria Math" w:hAnsi="Cambria Math"/>
+                          <w:sz w:val="28"/>
+                          <w:szCs w:val="28"/>
+                        </w:rPr>
+                        <m:t>р</m:t>
+                      </m:r>
+                    </m:sub>
+                  </m:sSub>
+                </m:num>
+                <m:den>
+                  <m:sSub>
+                    <m:sSubPr>
+                      <m:ctrlPr>
+                        <w:rPr>
+                          <w:rFonts w:ascii="Cambria Math" w:hAnsi="Cambria Math"/>
+                          <w:i/>
+                          <w:sz w:val="28"/>
+                          <w:szCs w:val="28"/>
+                        </w:rPr>
+                      </m:ctrlPr>
+                    </m:sSubPr>
+                    <m:e>
+                      <m:r>
+                        <w:rPr>
+                          <w:rFonts w:ascii="Cambria Math" w:hAnsi="Cambria Math"/>
+                          <w:sz w:val="28"/>
+                          <w:szCs w:val="28"/>
+                          <w:lang w:val="en-US"/>
+                        </w:rPr>
+                        <m:t>t</m:t>
+                      </m:r>
+                    </m:e>
+                    <m:sub>
+                      <m:r>
+                        <w:rPr>
+                          <w:rFonts w:ascii="Cambria Math" w:hAnsi="Cambria Math"/>
+                          <w:sz w:val="28"/>
+                          <w:szCs w:val="28"/>
+                        </w:rPr>
+                        <m:t>н</m:t>
+                      </m:r>
+                    </m:sub>
+                  </m:sSub>
+                </m:den>
+              </m:f>
+            </m:e>
+          </m:d>
+          <m:r>
+            <w:rPr>
+              <w:rFonts w:ascii="Cambria Math" w:hAnsi="Cambria Math"/>
+              <w:sz w:val="28"/>
+              <w:szCs w:val="28"/>
+            </w:rPr>
+            <m:t>=</m:t>
+          </m:r>
+          <m:f>
+            <m:fPr>
+              <m:ctrlPr>
+                <w:rPr>
+                  <w:rFonts w:ascii="Cambria Math" w:hAnsi="Cambria Math"/>
+                  <w:i/>
+                  <w:sz w:val="28"/>
+                  <w:szCs w:val="28"/>
+                </w:rPr>
+              </m:ctrlPr>
+            </m:fPr>
+            <m:num>
+              <m:r>
+                <w:rPr>
+                  <w:rFonts w:ascii="Cambria Math" w:hAnsi="Cambria Math"/>
+                  <w:sz w:val="28"/>
+                  <w:szCs w:val="28"/>
+                </w:rPr>
+                <m:t>1</m:t>
+              </m:r>
+            </m:num>
+            <m:den>
+              <m:r>
+                <w:rPr>
+                  <w:rFonts w:ascii="Cambria Math" w:hAnsi="Cambria Math"/>
+                  <w:sz w:val="28"/>
+                  <w:szCs w:val="28"/>
+                </w:rPr>
+                <m:t>5</m:t>
+              </m:r>
+            </m:den>
+          </m:f>
+          <m:r>
+            <w:rPr>
+              <w:rFonts w:ascii="Cambria Math" w:hAnsi="Cambria Math"/>
+              <w:sz w:val="28"/>
+              <w:szCs w:val="28"/>
+            </w:rPr>
+            <m:t>∙</m:t>
+          </m:r>
+          <m:d>
+            <m:dPr>
+              <m:ctrlPr>
+                <w:rPr>
+                  <w:rFonts w:ascii="Cambria Math" w:hAnsi="Cambria Math"/>
+                  <w:i/>
+                  <w:sz w:val="28"/>
+                  <w:szCs w:val="28"/>
+                </w:rPr>
+              </m:ctrlPr>
+            </m:dPr>
+            <m:e>
+              <m:r>
+                <w:rPr>
+                  <w:rFonts w:ascii="Cambria Math" w:hAnsi="Cambria Math"/>
+                  <w:sz w:val="28"/>
+                  <w:szCs w:val="28"/>
+                </w:rPr>
+                <m:t>1-</m:t>
+              </m:r>
+              <m:f>
+                <m:fPr>
+                  <m:ctrlPr>
+                    <w:rPr>
+                      <w:rFonts w:ascii="Cambria Math" w:hAnsi="Cambria Math"/>
+                      <w:i/>
+                      <w:sz w:val="28"/>
+                      <w:szCs w:val="28"/>
+                    </w:rPr>
+                  </m:ctrlPr>
+                </m:fPr>
+                <m:num>
+                  <m:r>
+                    <w:rPr>
+                      <w:rFonts w:ascii="Cambria Math" w:hAnsi="Cambria Math"/>
+                      <w:sz w:val="28"/>
+                      <w:szCs w:val="28"/>
+                    </w:rPr>
+                    <m:t>9</m:t>
+                  </m:r>
+                </m:num>
+                <m:den>
+                  <m:r>
+                    <w:rPr>
+                      <w:rFonts w:ascii="Cambria Math" w:hAnsi="Cambria Math"/>
+                      <w:sz w:val="28"/>
+                      <w:szCs w:val="28"/>
+                    </w:rPr>
+                    <m:t>19</m:t>
+                  </m:r>
+                </m:den>
+              </m:f>
+            </m:e>
+          </m:d>
+          <m:r>
+            <w:rPr>
+              <w:rFonts w:ascii="Cambria Math" w:hAnsi="Cambria Math"/>
+              <w:sz w:val="28"/>
+              <w:szCs w:val="28"/>
+            </w:rPr>
+            <m:t>=0,</m:t>
+          </m:r>
+          <m:r>
+            <w:rPr>
+              <w:rFonts w:ascii="Cambria Math" w:hAnsi="Cambria Math"/>
+              <w:sz w:val="28"/>
+              <w:szCs w:val="28"/>
+            </w:rPr>
+            <m:t>105</m:t>
+          </m:r>
+          <m:r>
+            <w:rPr>
+              <w:rFonts w:ascii="Cambria Math" w:hAnsi="Cambria Math"/>
+              <w:sz w:val="28"/>
+              <w:szCs w:val="28"/>
+            </w:rPr>
+            <m:t xml:space="preserve"> млн. руб.</m:t>
+          </m:r>
+        </m:oMath>
+      </m:oMathPara>
+    </w:p>
+    <w:p>
+      <w:pPr>
+        <w:pStyle w:val="Default"/>
+        <w:spacing w:before="120" w:after="120"/>
+        <w:jc w:val="both"/>
+        <w:rPr>
+          <w:sz w:val="28"/>
+          <w:szCs w:val="28"/>
+        </w:rPr>
+      </w:pPr>
+      <w:r>
+        <w:rPr>
+          <w:sz w:val="28"/>
+          <w:szCs w:val="28"/>
+        </w:rPr>
+        <w:t xml:space="preserve">  Эффект от сокращения оборотных средств:</w:t>
+      </w:r>
+    </w:p>
+    <w:p>
+      <w:pPr>
+        <w:pStyle w:val="Default"/>
+        <w:spacing w:before="120" w:after="120"/>
+        <w:jc w:val="both"/>
+        <w:rPr>
+          <w:sz w:val="28"/>
+          <w:szCs w:val="28"/>
+        </w:rPr>
+      </w:pPr>
+      <m:oMathPara>
+        <m:oMath>
+          <m:sSub>
+            <m:sSubPr>
+              <m:ctrlPr>
+                <w:rPr>
+                  <w:rFonts w:ascii="Cambria Math" w:hAnsi="Cambria Math"/>
+                  <w:i/>
+                  <w:sz w:val="28"/>
+                  <w:szCs w:val="28"/>
+                </w:rPr>
+              </m:ctrlPr>
+            </m:sSubPr>
+            <m:e>
+              <m:r>
+                <w:rPr>
+                  <w:rFonts w:ascii="Cambria Math" w:hAnsi="Cambria Math"/>
+                  <w:sz w:val="28"/>
+                  <w:szCs w:val="28"/>
+                </w:rPr>
+                <m:t>Э</m:t>
+              </m:r>
+            </m:e>
+            <m:sub>
+              <m:r>
+                <w:rPr>
+                  <w:rFonts w:ascii="Cambria Math" w:hAnsi="Cambria Math"/>
+                  <w:sz w:val="28"/>
+                  <w:szCs w:val="28"/>
+                </w:rPr>
+                <m:t>ОБ</m:t>
+              </m:r>
+            </m:sub>
+          </m:sSub>
+          <m:r>
+            <w:rPr>
+              <w:rFonts w:ascii="Cambria Math" w:hAnsi="Cambria Math"/>
+              <w:sz w:val="28"/>
+              <w:szCs w:val="28"/>
+            </w:rPr>
+            <m:t>=</m:t>
+          </m:r>
+          <m:f>
+            <m:fPr>
+              <m:ctrlPr>
+                <w:rPr>
+                  <w:rFonts w:ascii="Cambria Math" w:hAnsi="Cambria Math"/>
+                  <w:i/>
+                  <w:sz w:val="28"/>
+                  <w:szCs w:val="28"/>
+                </w:rPr>
+              </m:ctrlPr>
+            </m:fPr>
+            <m:num>
+              <m:sSub>
+                <m:sSubPr>
+                  <m:ctrlPr>
+                    <w:rPr>
+                      <w:rFonts w:ascii="Cambria Math" w:hAnsi="Cambria Math"/>
+                      <w:i/>
+                      <w:sz w:val="28"/>
+                      <w:szCs w:val="28"/>
+                    </w:rPr>
+                  </m:ctrlPr>
+                </m:sSubPr>
+                <m:e>
+                  <m:r>
+                    <w:rPr>
+                      <w:rFonts w:ascii="Cambria Math" w:hAnsi="Cambria Math"/>
+                      <w:sz w:val="28"/>
+                      <w:szCs w:val="28"/>
+                    </w:rPr>
+                    <m:t>Ф</m:t>
+                  </m:r>
+                </m:e>
+                <m:sub>
+                  <m:r>
+                    <w:rPr>
+                      <w:rFonts w:ascii="Cambria Math" w:hAnsi="Cambria Math"/>
+                      <w:sz w:val="28"/>
+                      <w:szCs w:val="28"/>
+                    </w:rPr>
+                    <m:t>ОБ</m:t>
+                  </m:r>
+                </m:sub>
+              </m:sSub>
+            </m:num>
+            <m:den>
+              <m:sSub>
+                <m:sSubPr>
+                  <m:ctrlPr>
+                    <w:rPr>
+                      <w:rFonts w:ascii="Cambria Math" w:hAnsi="Cambria Math"/>
+                      <w:i/>
+                      <w:sz w:val="28"/>
+                      <w:szCs w:val="28"/>
+                    </w:rPr>
+                  </m:ctrlPr>
+                </m:sSubPr>
+                <m:e>
+                  <m:r>
+                    <w:rPr>
+                      <w:rFonts w:ascii="Cambria Math" w:hAnsi="Cambria Math"/>
+                      <w:sz w:val="28"/>
+                      <w:szCs w:val="28"/>
+                      <w:lang w:val="en-US"/>
+                    </w:rPr>
+                    <m:t>T</m:t>
+                  </m:r>
+                </m:e>
+                <m:sub>
+                  <m:r>
+                    <w:rPr>
+                      <w:rFonts w:ascii="Cambria Math" w:hAnsi="Cambria Math"/>
+                      <w:sz w:val="28"/>
+                      <w:szCs w:val="28"/>
+                    </w:rPr>
+                    <m:t>ОК</m:t>
+                  </m:r>
+                </m:sub>
+              </m:sSub>
+            </m:den>
+          </m:f>
+          <m:r>
+            <w:rPr>
+              <w:rFonts w:ascii="Cambria Math" w:hAnsi="Cambria Math"/>
+              <w:sz w:val="28"/>
+              <w:szCs w:val="28"/>
+            </w:rPr>
+            <m:t>∙</m:t>
+          </m:r>
+          <m:d>
+            <m:dPr>
+              <m:ctrlPr>
+                <w:rPr>
+                  <w:rFonts w:ascii="Cambria Math" w:hAnsi="Cambria Math"/>
+                  <w:i/>
+                  <w:sz w:val="28"/>
+                  <w:szCs w:val="28"/>
+                </w:rPr>
+              </m:ctrlPr>
+            </m:dPr>
+            <m:e>
+              <m:r>
+                <w:rPr>
+                  <w:rFonts w:ascii="Cambria Math" w:hAnsi="Cambria Math"/>
+                  <w:sz w:val="28"/>
+                  <w:szCs w:val="28"/>
+                </w:rPr>
+                <m:t>1-</m:t>
+              </m:r>
+              <m:f>
+                <m:fPr>
+                  <m:ctrlPr>
+                    <w:rPr>
+                      <w:rFonts w:ascii="Cambria Math" w:hAnsi="Cambria Math"/>
+                      <w:i/>
+                      <w:sz w:val="28"/>
+                      <w:szCs w:val="28"/>
+                    </w:rPr>
+                  </m:ctrlPr>
+                </m:fPr>
+                <m:num>
+                  <m:sSub>
+                    <m:sSubPr>
+                      <m:ctrlPr>
+                        <w:rPr>
+                          <w:rFonts w:ascii="Cambria Math" w:hAnsi="Cambria Math"/>
+                          <w:i/>
+                          <w:sz w:val="28"/>
+                          <w:szCs w:val="28"/>
+                        </w:rPr>
+                      </m:ctrlPr>
+                    </m:sSubPr>
+                    <m:e>
+                      <m:r>
+                        <w:rPr>
+                          <w:rFonts w:ascii="Cambria Math" w:hAnsi="Cambria Math"/>
+                          <w:sz w:val="28"/>
+                          <w:szCs w:val="28"/>
+                          <w:lang w:val="en-US"/>
+                        </w:rPr>
+                        <m:t>t</m:t>
+                      </m:r>
+                    </m:e>
+                    <m:sub>
+                      <m:r>
+                        <w:rPr>
+                          <w:rFonts w:ascii="Cambria Math" w:hAnsi="Cambria Math"/>
+                          <w:sz w:val="28"/>
+                          <w:szCs w:val="28"/>
+                        </w:rPr>
+                        <m:t>р</m:t>
+                      </m:r>
+                    </m:sub>
+                  </m:sSub>
+                </m:num>
+                <m:den>
+                  <m:sSub>
+                    <m:sSubPr>
+                      <m:ctrlPr>
+                        <w:rPr>
+                          <w:rFonts w:ascii="Cambria Math" w:hAnsi="Cambria Math"/>
+                          <w:i/>
+                          <w:sz w:val="28"/>
+                          <w:szCs w:val="28"/>
+                        </w:rPr>
+                      </m:ctrlPr>
+                    </m:sSubPr>
+                    <m:e>
+                      <m:r>
+                        <w:rPr>
+                          <w:rFonts w:ascii="Cambria Math" w:hAnsi="Cambria Math"/>
+                          <w:sz w:val="28"/>
+                          <w:szCs w:val="28"/>
+                          <w:lang w:val="en-US"/>
+                        </w:rPr>
+                        <m:t>t</m:t>
+                      </m:r>
+                    </m:e>
+                    <m:sub>
+                      <m:r>
+                        <w:rPr>
+                          <w:rFonts w:ascii="Cambria Math" w:hAnsi="Cambria Math"/>
+                          <w:sz w:val="28"/>
+                          <w:szCs w:val="28"/>
+                        </w:rPr>
+                        <m:t>н</m:t>
+                      </m:r>
+                    </m:sub>
+                  </m:sSub>
+                </m:den>
+              </m:f>
+            </m:e>
+          </m:d>
+          <m:r>
+            <w:rPr>
+              <w:rFonts w:ascii="Cambria Math" w:hAnsi="Cambria Math"/>
+              <w:sz w:val="28"/>
+              <w:szCs w:val="28"/>
+            </w:rPr>
+            <m:t>=</m:t>
+          </m:r>
+          <m:f>
+            <m:fPr>
+              <m:ctrlPr>
+                <w:rPr>
+                  <w:rFonts w:ascii="Cambria Math" w:hAnsi="Cambria Math"/>
+                  <w:i/>
+                  <w:sz w:val="28"/>
+                  <w:szCs w:val="28"/>
+                </w:rPr>
+              </m:ctrlPr>
+            </m:fPr>
+            <m:num>
+              <m:r>
+                <w:rPr>
+                  <w:rFonts w:ascii="Cambria Math" w:hAnsi="Cambria Math"/>
+                  <w:sz w:val="28"/>
+                  <w:szCs w:val="28"/>
+                </w:rPr>
+                <m:t>0,5</m:t>
+              </m:r>
+            </m:num>
+            <m:den>
+              <m:r>
+                <w:rPr>
+                  <w:rFonts w:ascii="Cambria Math" w:hAnsi="Cambria Math"/>
+                  <w:sz w:val="28"/>
+                  <w:szCs w:val="28"/>
+                </w:rPr>
+                <m:t>5</m:t>
+              </m:r>
+            </m:den>
+          </m:f>
+          <m:r>
+            <w:rPr>
+              <w:rFonts w:ascii="Cambria Math" w:hAnsi="Cambria Math"/>
+              <w:sz w:val="28"/>
+              <w:szCs w:val="28"/>
+            </w:rPr>
+            <m:t>∙</m:t>
+          </m:r>
+          <m:d>
+            <m:dPr>
+              <m:ctrlPr>
+                <w:rPr>
+                  <w:rFonts w:ascii="Cambria Math" w:hAnsi="Cambria Math"/>
+                  <w:i/>
+                  <w:sz w:val="28"/>
+                  <w:szCs w:val="28"/>
+                </w:rPr>
+              </m:ctrlPr>
+            </m:dPr>
+            <m:e>
+              <m:r>
+                <w:rPr>
+                  <w:rFonts w:ascii="Cambria Math" w:hAnsi="Cambria Math"/>
+                  <w:sz w:val="28"/>
+                  <w:szCs w:val="28"/>
+                </w:rPr>
+                <m:t>1-</m:t>
+              </m:r>
+              <m:f>
+                <m:fPr>
+                  <m:ctrlPr>
+                    <w:rPr>
+                      <w:rFonts w:ascii="Cambria Math" w:hAnsi="Cambria Math"/>
+                      <w:i/>
+                      <w:sz w:val="28"/>
+                      <w:szCs w:val="28"/>
+                    </w:rPr>
+                  </m:ctrlPr>
+                </m:fPr>
+                <m:num>
+                  <m:r>
+                    <w:rPr>
+                      <w:rFonts w:ascii="Cambria Math" w:hAnsi="Cambria Math"/>
+                      <w:sz w:val="28"/>
+                      <w:szCs w:val="28"/>
+                    </w:rPr>
+                    <m:t>9</m:t>
+                  </m:r>
+                </m:num>
+                <m:den>
+                  <m:r>
+                    <w:rPr>
+                      <w:rFonts w:ascii="Cambria Math" w:hAnsi="Cambria Math"/>
+                      <w:sz w:val="28"/>
+                      <w:szCs w:val="28"/>
+                    </w:rPr>
+                    <m:t>19</m:t>
+                  </m:r>
+                </m:den>
+              </m:f>
+            </m:e>
+          </m:d>
+          <m:r>
+            <w:rPr>
+              <w:rFonts w:ascii="Cambria Math" w:hAnsi="Cambria Math"/>
+              <w:sz w:val="28"/>
+              <w:szCs w:val="28"/>
+            </w:rPr>
+            <m:t>=0,0</m:t>
+          </m:r>
+          <m:r>
+            <w:rPr>
+              <w:rFonts w:ascii="Cambria Math" w:hAnsi="Cambria Math"/>
+              <w:sz w:val="28"/>
+              <w:szCs w:val="28"/>
+            </w:rPr>
+            <m:t>52</m:t>
+          </m:r>
+          <m:r>
+            <w:rPr>
+              <w:rFonts w:ascii="Cambria Math" w:hAnsi="Cambria Math"/>
+              <w:sz w:val="28"/>
+              <w:szCs w:val="28"/>
+            </w:rPr>
+            <m:t xml:space="preserve"> млн. руб.</m:t>
+          </m:r>
+        </m:oMath>
+      </m:oMathPara>
+    </w:p>
+    <w:p>
+      <w:pPr>
+        <w:pStyle w:val="Default"/>
+        <w:spacing w:before="120" w:after="120"/>
+        <w:jc w:val="both"/>
+        <w:rPr>
+          <w:sz w:val="28"/>
+          <w:szCs w:val="28"/>
+        </w:rPr>
+      </w:pPr>
+      <w:r>
+        <w:rPr>
+          <w:sz w:val="28"/>
+          <w:szCs w:val="28"/>
+        </w:rPr>
+        <w:t xml:space="preserve">   </w:t>
+      </w:r>
+      <w:r>
+        <w:rPr>
+          <w:sz w:val="28"/>
+          <w:szCs w:val="28"/>
+        </w:rPr>
+        <w:t>Эффект по фонду заработной платы, эффект от уменьшения переменной части накладных расходов за счет сокращения фонда заработной платы, эффект от уменьшения переменной части накладных расходов за счет внедрения НИОКР остаются постоянными</w:t>
+      </w:r>
+      <w:r>
+        <w:rPr>
+          <w:sz w:val="28"/>
+          <w:szCs w:val="28"/>
+        </w:rPr>
+        <w:t>.</w:t>
+      </w:r>
+    </w:p>
+    <w:p>
+      <w:pPr>
+        <w:pStyle w:val="Default"/>
+        <w:spacing w:after="120"/>
+        <w:jc w:val="both"/>
+        <w:rPr>
+          <w:sz w:val="28"/>
+          <w:szCs w:val="28"/>
+        </w:rPr>
+      </w:pPr>
+      <w:r>
+        <w:rPr>
+          <w:sz w:val="28"/>
+          <w:szCs w:val="28"/>
+        </w:rPr>
+        <w:t xml:space="preserve">   </w:t>
+      </w:r>
+      <w:r>
+        <w:rPr>
+          <w:sz w:val="28"/>
+          <w:szCs w:val="28"/>
+        </w:rPr>
+        <w:t>Тогда общий эффект будет равен сумме всех эффектов:</w:t>
+      </w:r>
+    </w:p>
+    <w:p>
+      <w:pPr>
+        <w:pStyle w:val="Default"/>
+        <w:spacing w:after="120"/>
+        <w:jc w:val="both"/>
+        <w:rPr>
+          <w:sz w:val="28"/>
+          <w:szCs w:val="28"/>
+        </w:rPr>
+      </w:pPr>
+      <m:oMathPara>
+        <m:oMath>
+          <m:r>
+            <w:rPr>
+              <w:rFonts w:ascii="Cambria Math" w:hAnsi="Cambria Math"/>
+              <w:sz w:val="28"/>
+              <w:szCs w:val="28"/>
+            </w:rPr>
+            <m:t>Э=</m:t>
+          </m:r>
+          <m:sSub>
+            <m:sSubPr>
+              <m:ctrlPr>
+                <w:rPr>
+                  <w:rFonts w:ascii="Cambria Math" w:hAnsi="Cambria Math"/>
+                  <w:i/>
+                  <w:sz w:val="28"/>
+                  <w:szCs w:val="28"/>
+                </w:rPr>
+              </m:ctrlPr>
+            </m:sSubPr>
+            <m:e>
+              <m:r>
+                <w:rPr>
+                  <w:rFonts w:ascii="Cambria Math" w:hAnsi="Cambria Math"/>
+                  <w:sz w:val="28"/>
+                  <w:szCs w:val="28"/>
+                </w:rPr>
+                <m:t>Э</m:t>
+              </m:r>
+            </m:e>
+            <m:sub>
+              <m:r>
+                <w:rPr>
+                  <w:rFonts w:ascii="Cambria Math" w:hAnsi="Cambria Math"/>
+                  <w:sz w:val="28"/>
+                  <w:szCs w:val="28"/>
+                </w:rPr>
+                <m:t>Н</m:t>
+              </m:r>
+            </m:sub>
+          </m:sSub>
+          <m:r>
+            <w:rPr>
+              <w:rFonts w:ascii="Cambria Math" w:hAnsi="Cambria Math"/>
+              <w:sz w:val="28"/>
+              <w:szCs w:val="28"/>
+            </w:rPr>
+            <m:t>+</m:t>
+          </m:r>
+          <m:sSub>
+            <m:sSubPr>
+              <m:ctrlPr>
+                <w:rPr>
+                  <w:rFonts w:ascii="Cambria Math" w:hAnsi="Cambria Math"/>
+                  <w:i/>
+                  <w:sz w:val="28"/>
+                  <w:szCs w:val="28"/>
+                </w:rPr>
+              </m:ctrlPr>
+            </m:sSubPr>
+            <m:e>
+              <m:r>
+                <w:rPr>
+                  <w:rFonts w:ascii="Cambria Math" w:hAnsi="Cambria Math"/>
+                  <w:sz w:val="28"/>
+                  <w:szCs w:val="28"/>
+                </w:rPr>
+                <m:t>Э</m:t>
+              </m:r>
+            </m:e>
+            <m:sub>
+              <m:r>
+                <w:rPr>
+                  <w:rFonts w:ascii="Cambria Math" w:hAnsi="Cambria Math"/>
+                  <w:sz w:val="28"/>
+                  <w:szCs w:val="28"/>
+                </w:rPr>
+                <m:t>ОС</m:t>
+              </m:r>
+            </m:sub>
+          </m:sSub>
+          <m:r>
+            <w:rPr>
+              <w:rFonts w:ascii="Cambria Math" w:hAnsi="Cambria Math"/>
+              <w:sz w:val="28"/>
+              <w:szCs w:val="28"/>
+            </w:rPr>
+            <m:t>+</m:t>
+          </m:r>
+          <m:sSub>
+            <m:sSubPr>
+              <m:ctrlPr>
+                <w:rPr>
+                  <w:rFonts w:ascii="Cambria Math" w:hAnsi="Cambria Math"/>
+                  <w:i/>
+                  <w:sz w:val="28"/>
+                  <w:szCs w:val="28"/>
+                </w:rPr>
+              </m:ctrlPr>
+            </m:sSubPr>
+            <m:e>
+              <m:r>
+                <w:rPr>
+                  <w:rFonts w:ascii="Cambria Math" w:hAnsi="Cambria Math"/>
+                  <w:sz w:val="28"/>
+                  <w:szCs w:val="28"/>
+                </w:rPr>
+                <m:t>Э</m:t>
+              </m:r>
+            </m:e>
+            <m:sub>
+              <m:r>
+                <w:rPr>
+                  <w:rFonts w:ascii="Cambria Math" w:hAnsi="Cambria Math"/>
+                  <w:sz w:val="28"/>
+                  <w:szCs w:val="28"/>
+                </w:rPr>
+                <m:t>ОБ</m:t>
+              </m:r>
+            </m:sub>
+          </m:sSub>
+          <m:r>
+            <w:rPr>
+              <w:rFonts w:ascii="Cambria Math" w:hAnsi="Cambria Math"/>
+              <w:sz w:val="28"/>
+              <w:szCs w:val="28"/>
+            </w:rPr>
+            <m:t>+</m:t>
+          </m:r>
+          <m:sSub>
+            <m:sSubPr>
+              <m:ctrlPr>
+                <w:rPr>
+                  <w:rFonts w:ascii="Cambria Math" w:hAnsi="Cambria Math"/>
+                  <w:i/>
+                  <w:sz w:val="28"/>
+                  <w:szCs w:val="28"/>
+                </w:rPr>
+              </m:ctrlPr>
+            </m:sSubPr>
+            <m:e>
+              <m:r>
+                <w:rPr>
+                  <w:rFonts w:ascii="Cambria Math" w:hAnsi="Cambria Math"/>
+                  <w:sz w:val="28"/>
+                  <w:szCs w:val="28"/>
+                </w:rPr>
+                <m:t>Э</m:t>
+              </m:r>
+            </m:e>
+            <m:sub>
+              <m:r>
+                <w:rPr>
+                  <w:rFonts w:ascii="Cambria Math" w:hAnsi="Cambria Math"/>
+                  <w:sz w:val="28"/>
+                  <w:szCs w:val="28"/>
+                </w:rPr>
+                <m:t>С</m:t>
+              </m:r>
+            </m:sub>
+          </m:sSub>
+          <m:r>
+            <w:rPr>
+              <w:rFonts w:ascii="Cambria Math" w:hAnsi="Cambria Math"/>
+              <w:sz w:val="28"/>
+              <w:szCs w:val="28"/>
+            </w:rPr>
+            <m:t>+</m:t>
+          </m:r>
+          <m:sSub>
+            <m:sSubPr>
+              <m:ctrlPr>
+                <w:rPr>
+                  <w:rFonts w:ascii="Cambria Math" w:hAnsi="Cambria Math"/>
+                  <w:i/>
+                  <w:sz w:val="28"/>
+                  <w:szCs w:val="28"/>
+                </w:rPr>
+              </m:ctrlPr>
+            </m:sSubPr>
+            <m:e>
+              <m:r>
+                <w:rPr>
+                  <w:rFonts w:ascii="Cambria Math" w:hAnsi="Cambria Math"/>
+                  <w:sz w:val="28"/>
+                  <w:szCs w:val="28"/>
+                </w:rPr>
+                <m:t>Э</m:t>
+              </m:r>
+            </m:e>
+            <m:sub>
+              <m:r>
+                <w:rPr>
+                  <w:rFonts w:ascii="Cambria Math" w:hAnsi="Cambria Math"/>
+                  <w:sz w:val="28"/>
+                  <w:szCs w:val="28"/>
+                </w:rPr>
+                <m:t>З</m:t>
+              </m:r>
+            </m:sub>
+          </m:sSub>
+          <m:r>
+            <w:rPr>
+              <w:rFonts w:ascii="Cambria Math" w:hAnsi="Cambria Math"/>
+              <w:sz w:val="28"/>
+              <w:szCs w:val="28"/>
+            </w:rPr>
+            <m:t>+</m:t>
+          </m:r>
+          <m:sSub>
+            <m:sSubPr>
+              <m:ctrlPr>
+                <w:rPr>
+                  <w:rFonts w:ascii="Cambria Math" w:hAnsi="Cambria Math"/>
+                  <w:i/>
+                  <w:sz w:val="28"/>
+                  <w:szCs w:val="28"/>
+                </w:rPr>
+              </m:ctrlPr>
+            </m:sSubPr>
+            <m:e>
+              <m:r>
+                <w:rPr>
+                  <w:rFonts w:ascii="Cambria Math" w:hAnsi="Cambria Math"/>
+                  <w:sz w:val="28"/>
+                  <w:szCs w:val="28"/>
+                </w:rPr>
+                <m:t>Э</m:t>
+              </m:r>
+            </m:e>
+            <m:sub>
+              <m:r>
+                <w:rPr>
+                  <w:rFonts w:ascii="Cambria Math" w:hAnsi="Cambria Math"/>
+                  <w:sz w:val="28"/>
+                  <w:szCs w:val="28"/>
+                </w:rPr>
+                <m:t>Q</m:t>
+              </m:r>
+            </m:sub>
+          </m:sSub>
+          <m:r>
+            <w:rPr>
+              <w:rFonts w:ascii="Cambria Math" w:hAnsi="Cambria Math"/>
+              <w:sz w:val="28"/>
+              <w:szCs w:val="28"/>
+            </w:rPr>
+            <m:t>=</m:t>
+          </m:r>
+          <m:r>
+            <w:rPr>
+              <w:rFonts w:ascii="Cambria Math" w:hAnsi="Cambria Math"/>
+              <w:sz w:val="28"/>
+              <w:szCs w:val="28"/>
+            </w:rPr>
+            <m:t>111</m:t>
+          </m:r>
+          <m:r>
+            <w:rPr>
+              <w:rFonts w:ascii="Cambria Math" w:hAnsi="Cambria Math"/>
+              <w:sz w:val="28"/>
+              <w:szCs w:val="28"/>
+            </w:rPr>
+            <m:t>,</m:t>
+          </m:r>
+          <m:r>
+            <w:rPr>
+              <w:rFonts w:ascii="Cambria Math" w:hAnsi="Cambria Math"/>
+              <w:sz w:val="28"/>
+              <w:szCs w:val="28"/>
+            </w:rPr>
+            <m:t>231</m:t>
+          </m:r>
+          <m:r>
+            <w:rPr>
+              <w:rFonts w:ascii="Cambria Math" w:hAnsi="Cambria Math"/>
+              <w:sz w:val="28"/>
+              <w:szCs w:val="28"/>
+            </w:rPr>
+            <m:t>+0,</m:t>
+          </m:r>
+          <m:r>
+            <w:rPr>
+              <w:rFonts w:ascii="Cambria Math" w:hAnsi="Cambria Math"/>
+              <w:sz w:val="28"/>
+              <w:szCs w:val="28"/>
+            </w:rPr>
+            <m:t>105</m:t>
+          </m:r>
+          <m:r>
+            <w:rPr>
+              <w:rFonts w:ascii="Cambria Math" w:hAnsi="Cambria Math"/>
+              <w:sz w:val="28"/>
+              <w:szCs w:val="28"/>
+            </w:rPr>
+            <m:t>+0,0</m:t>
+          </m:r>
+          <m:r>
+            <w:rPr>
+              <w:rFonts w:ascii="Cambria Math" w:hAnsi="Cambria Math"/>
+              <w:sz w:val="28"/>
+              <w:szCs w:val="28"/>
+            </w:rPr>
+            <m:t>52</m:t>
+          </m:r>
+          <m:r>
+            <w:rPr>
+              <w:rFonts w:ascii="Cambria Math" w:hAnsi="Cambria Math"/>
+              <w:sz w:val="28"/>
+              <w:szCs w:val="28"/>
+            </w:rPr>
+            <m:t>+15,652+</m:t>
+          </m:r>
+        </m:oMath>
+      </m:oMathPara>
+    </w:p>
+    <w:p>
+      <w:pPr>
+        <w:pStyle w:val="Default"/>
+        <w:spacing w:after="120"/>
+        <w:jc w:val="both"/>
+        <w:rPr>
+          <w:sz w:val="28"/>
+          <w:szCs w:val="28"/>
+        </w:rPr>
+      </w:pPr>
+      <m:oMathPara>
+        <m:oMathParaPr>
+          <m:jc m:val="left"/>
+        </m:oMathParaPr>
+        <m:oMath>
+          <m:r>
+            <w:rPr>
+              <w:rFonts w:ascii="Cambria Math" w:hAnsi="Cambria Math"/>
+              <w:sz w:val="28"/>
+              <w:szCs w:val="28"/>
+            </w:rPr>
+            <m:t>+2,348+759=8</m:t>
+          </m:r>
+          <m:r>
+            <w:rPr>
+              <w:rFonts w:ascii="Cambria Math" w:hAnsi="Cambria Math"/>
+              <w:sz w:val="28"/>
+              <w:szCs w:val="28"/>
+            </w:rPr>
+            <m:t>88</m:t>
+          </m:r>
+          <m:r>
+            <w:rPr>
+              <w:rFonts w:ascii="Cambria Math" w:hAnsi="Cambria Math"/>
+              <w:sz w:val="28"/>
+              <w:szCs w:val="28"/>
+            </w:rPr>
+            <m:t>,</m:t>
+          </m:r>
+          <m:r>
+            <w:rPr>
+              <w:rFonts w:ascii="Cambria Math" w:hAnsi="Cambria Math"/>
+              <w:sz w:val="28"/>
+              <w:szCs w:val="28"/>
+            </w:rPr>
+            <m:t>387</m:t>
+          </m:r>
+          <m:r>
+            <w:rPr>
+              <w:rFonts w:ascii="Cambria Math" w:hAnsi="Cambria Math"/>
+              <w:sz w:val="28"/>
+              <w:szCs w:val="28"/>
+            </w:rPr>
+            <m:t xml:space="preserve"> млн. руб.</m:t>
+          </m:r>
+        </m:oMath>
+      </m:oMathPara>
+    </w:p>
+    <w:p>
+      <w:pPr>
+        <w:pStyle w:val="Default"/>
+        <w:spacing w:after="120"/>
+        <w:jc w:val="both"/>
+        <w:rPr>
+          <w:sz w:val="28"/>
+          <w:szCs w:val="28"/>
+        </w:rPr>
+      </w:pPr>
+      <w:r>
+        <w:rPr>
+          <w:sz w:val="28"/>
+          <w:szCs w:val="28"/>
+        </w:rPr>
+        <w:t xml:space="preserve">   Общий эффект подрядчика включает также </w:t>
+      </w:r>
+      <m:oMath>
+        <m:r>
+          <w:rPr>
+            <w:rFonts w:ascii="Cambria Math" w:hAnsi="Cambria Math"/>
+            <w:sz w:val="28"/>
+            <w:szCs w:val="28"/>
+          </w:rPr>
+          <m:t>∆</m:t>
+        </m:r>
+        <m:r>
+          <w:rPr>
+            <w:rFonts w:ascii="Cambria Math" w:hAnsi="Cambria Math"/>
+            <w:sz w:val="28"/>
+            <w:szCs w:val="28"/>
+            <w:lang w:val="en-US"/>
+          </w:rPr>
+          <m:t>S</m:t>
+        </m:r>
+        <m:r>
+          <w:rPr>
+            <w:rFonts w:ascii="Cambria Math" w:hAnsi="Cambria Math"/>
+            <w:sz w:val="28"/>
+            <w:szCs w:val="28"/>
+          </w:rPr>
+          <m:t>:</m:t>
+        </m:r>
+      </m:oMath>
+    </w:p>
+    <w:p>
+      <w:pPr>
+        <w:pStyle w:val="Default"/>
+        <w:spacing w:after="120"/>
+        <w:jc w:val="both"/>
+        <w:rPr>
+          <w:sz w:val="28"/>
+          <w:szCs w:val="28"/>
+        </w:rPr>
+      </w:pPr>
+      <m:oMathPara>
+        <m:oMath>
+          <m:sSubSup>
+            <m:sSubSupPr>
+              <m:ctrlPr>
+                <w:rPr>
+                  <w:rFonts w:ascii="Cambria Math" w:hAnsi="Cambria Math"/>
+                  <w:i/>
+                  <w:sz w:val="28"/>
+                  <w:szCs w:val="28"/>
+                </w:rPr>
+              </m:ctrlPr>
+            </m:sSubSupPr>
+            <m:e>
+              <m:r>
+                <w:rPr>
+                  <w:rFonts w:ascii="Cambria Math" w:hAnsi="Cambria Math"/>
+                  <w:sz w:val="28"/>
+                  <w:szCs w:val="28"/>
+                </w:rPr>
+                <m:t>Э</m:t>
+              </m:r>
+            </m:e>
+            <m:sub>
+              <m:r>
+                <w:rPr>
+                  <w:rFonts w:ascii="Cambria Math" w:hAnsi="Cambria Math"/>
+                  <w:sz w:val="28"/>
+                  <w:szCs w:val="28"/>
+                </w:rPr>
+                <m:t>общ</m:t>
+              </m:r>
+            </m:sub>
+            <m:sup>
+              <m:r>
+                <w:rPr>
+                  <w:rFonts w:ascii="Cambria Math" w:hAnsi="Cambria Math"/>
+                  <w:sz w:val="28"/>
+                  <w:szCs w:val="28"/>
+                </w:rPr>
+                <m:t>ГП</m:t>
+              </m:r>
+            </m:sup>
+          </m:sSubSup>
+          <m:r>
+            <w:rPr>
+              <w:rFonts w:ascii="Cambria Math" w:hAnsi="Cambria Math"/>
+              <w:sz w:val="28"/>
+              <w:szCs w:val="28"/>
+            </w:rPr>
+            <m:t>=Э+∆</m:t>
+          </m:r>
+          <m:r>
+            <w:rPr>
+              <w:rFonts w:ascii="Cambria Math" w:hAnsi="Cambria Math"/>
+              <w:sz w:val="28"/>
+              <w:szCs w:val="28"/>
+              <w:lang w:val="en-US"/>
+            </w:rPr>
+            <m:t>S=8</m:t>
+          </m:r>
+          <m:r>
+            <w:rPr>
+              <w:rFonts w:ascii="Cambria Math" w:hAnsi="Cambria Math"/>
+              <w:sz w:val="28"/>
+              <w:szCs w:val="28"/>
+              <w:lang w:val="en-US"/>
+            </w:rPr>
+            <m:t>88</m:t>
+          </m:r>
+          <m:r>
+            <w:rPr>
+              <w:rFonts w:ascii="Cambria Math" w:hAnsi="Cambria Math"/>
+              <w:sz w:val="28"/>
+              <w:szCs w:val="28"/>
+              <w:lang w:val="en-US"/>
+            </w:rPr>
+            <m:t>,</m:t>
+          </m:r>
+          <m:r>
+            <w:rPr>
+              <w:rFonts w:ascii="Cambria Math" w:hAnsi="Cambria Math"/>
+              <w:sz w:val="28"/>
+              <w:szCs w:val="28"/>
+              <w:lang w:val="en-US"/>
+            </w:rPr>
+            <m:t>3</m:t>
+          </m:r>
+          <m:r>
+            <w:rPr>
+              <w:rFonts w:ascii="Cambria Math" w:hAnsi="Cambria Math"/>
+              <w:sz w:val="28"/>
+              <w:szCs w:val="28"/>
+              <w:lang w:val="en-US"/>
+            </w:rPr>
+            <m:t>87</m:t>
+          </m:r>
+          <m:r>
+            <w:rPr>
+              <w:rFonts w:ascii="Cambria Math" w:hAnsi="Cambria Math"/>
+              <w:sz w:val="28"/>
+              <w:szCs w:val="28"/>
+              <w:lang w:val="en-US"/>
+            </w:rPr>
+            <m:t>+</m:t>
+          </m:r>
+          <m:r>
+            <w:rPr>
+              <w:rFonts w:ascii="Cambria Math" w:hAnsi="Cambria Math"/>
+              <w:sz w:val="28"/>
+              <w:szCs w:val="28"/>
+              <w:lang w:val="en-US"/>
+            </w:rPr>
+            <m:t>957</m:t>
+          </m:r>
+          <m:r>
+            <w:rPr>
+              <w:rFonts w:ascii="Cambria Math" w:hAnsi="Cambria Math"/>
+              <w:sz w:val="28"/>
+              <w:szCs w:val="28"/>
+              <w:lang w:val="en-US"/>
+            </w:rPr>
+            <m:t>,</m:t>
+          </m:r>
+          <m:r>
+            <w:rPr>
+              <w:rFonts w:ascii="Cambria Math" w:hAnsi="Cambria Math"/>
+              <w:sz w:val="28"/>
+              <w:szCs w:val="28"/>
+              <w:lang w:val="en-US"/>
+            </w:rPr>
+            <m:t>23</m:t>
+          </m:r>
+          <m:r>
+            <w:rPr>
+              <w:rFonts w:ascii="Cambria Math" w:hAnsi="Cambria Math"/>
+              <w:sz w:val="28"/>
+              <w:szCs w:val="28"/>
+              <w:lang w:val="en-US"/>
+            </w:rPr>
+            <m:t>9=1</m:t>
+          </m:r>
+          <m:r>
+            <w:rPr>
+              <w:rFonts w:ascii="Cambria Math" w:hAnsi="Cambria Math"/>
+              <w:sz w:val="28"/>
+              <w:szCs w:val="28"/>
+              <w:lang w:val="en-US"/>
+            </w:rPr>
+            <m:t>845</m:t>
+          </m:r>
+          <m:r>
+            <w:rPr>
+              <w:rFonts w:ascii="Cambria Math" w:hAnsi="Cambria Math"/>
+              <w:sz w:val="28"/>
+              <w:szCs w:val="28"/>
+              <w:lang w:val="en-US"/>
+            </w:rPr>
+            <m:t>,</m:t>
+          </m:r>
+          <m:r>
+            <w:rPr>
+              <w:rFonts w:ascii="Cambria Math" w:hAnsi="Cambria Math"/>
+              <w:sz w:val="28"/>
+              <w:szCs w:val="28"/>
+              <w:lang w:val="en-US"/>
+            </w:rPr>
+            <m:t>626</m:t>
+          </m:r>
+          <m:r>
+            <w:rPr>
+              <w:rFonts w:ascii="Cambria Math" w:hAnsi="Cambria Math"/>
+              <w:sz w:val="28"/>
+              <w:szCs w:val="28"/>
+              <w:lang w:val="en-US"/>
+            </w:rPr>
+            <m:t xml:space="preserve"> </m:t>
+          </m:r>
+          <m:r>
+            <w:rPr>
+              <w:rFonts w:ascii="Cambria Math" w:hAnsi="Cambria Math"/>
+              <w:sz w:val="28"/>
+              <w:szCs w:val="28"/>
+            </w:rPr>
+            <m:t>млн. руб.</m:t>
+          </m:r>
+        </m:oMath>
+      </m:oMathPara>
+    </w:p>
+    <w:p>
+      <w:pPr>
+        <w:autoSpaceDE w:val="0"/>
+        <w:autoSpaceDN w:val="0"/>
+        <w:adjustRightInd w:val="0"/>
+        <w:spacing w:before="120" w:after="120" w:line="240" w:lineRule="auto"/>
+        <w:jc w:val="left"/>
+        <w:rPr>
+          <w:b/>
+          <w:bCs/>
+          <w:color w:val="000000"/>
+          <w:szCs w:val="28"/>
+          <w:lang w:eastAsia="ru-RU"/>
+        </w:rPr>
+      </w:pPr>
+      <w:r>
+        <w:rPr>
+          <w:b/>
+          <w:bCs/>
+          <w:color w:val="000000"/>
+          <w:szCs w:val="28"/>
+          <w:lang w:eastAsia="ru-RU"/>
+        </w:rPr>
+        <w:t xml:space="preserve">   </w:t>
+      </w:r>
+      <w:r>
+        <w:rPr>
+          <w:b/>
+          <w:bCs/>
+          <w:color w:val="000000"/>
+          <w:szCs w:val="28"/>
+          <w:lang w:eastAsia="ru-RU"/>
+        </w:rPr>
+        <w:t>7.</w:t>
+      </w:r>
+      <w:r>
+        <w:rPr>
+          <w:b/>
+          <w:bCs/>
+          <w:color w:val="000000"/>
+          <w:szCs w:val="28"/>
+          <w:lang w:eastAsia="ru-RU"/>
+        </w:rPr>
+        <w:t xml:space="preserve"> Вариант контракта</w:t>
+      </w:r>
+      <w:r>
+        <w:rPr>
+          <w:b/>
+          <w:bCs/>
+          <w:color w:val="000000"/>
+          <w:szCs w:val="28"/>
+          <w:lang w:eastAsia="ru-RU"/>
+        </w:rPr>
+        <w:t xml:space="preserve"> </w:t>
+      </w:r>
+    </w:p>
+    <w:p>
+      <w:pPr>
+        <w:autoSpaceDE w:val="0"/>
+        <w:autoSpaceDN w:val="0"/>
+        <w:adjustRightInd w:val="0"/>
+        <w:spacing w:after="0" w:line="240" w:lineRule="auto"/>
+        <w:rPr>
+          <w:color w:val="000000"/>
+          <w:szCs w:val="28"/>
+          <w:lang w:eastAsia="ru-RU"/>
+        </w:rPr>
+      </w:pPr>
+      <w:r>
+        <w:rPr>
+          <w:color w:val="000000"/>
+          <w:szCs w:val="28"/>
+          <w:lang w:eastAsia="ru-RU"/>
+        </w:rPr>
+        <w:t xml:space="preserve">   </w:t>
+      </w:r>
+      <w:r>
+        <w:rPr>
+          <w:color w:val="000000"/>
+          <w:szCs w:val="28"/>
+          <w:lang w:eastAsia="ru-RU"/>
+        </w:rPr>
+        <w:t>Контракт, заключенный между подрядчиком и заказчиком, должен максимально учитывать интересы обеих сторон. Понятно, что подрядчику выгодно заложить в контракт максимальный срок строительства 19 месяцев и максимальные затраты 1</w:t>
+      </w:r>
+      <w:r>
+        <w:rPr>
+          <w:color w:val="000000"/>
+          <w:szCs w:val="28"/>
+          <w:lang w:eastAsia="ru-RU"/>
+        </w:rPr>
+        <w:t>229</w:t>
+      </w:r>
+      <w:r>
+        <w:rPr>
+          <w:color w:val="000000"/>
+          <w:szCs w:val="28"/>
+          <w:lang w:eastAsia="ru-RU"/>
+        </w:rPr>
+        <w:t>,</w:t>
+      </w:r>
+      <w:r>
+        <w:rPr>
+          <w:color w:val="000000"/>
+          <w:szCs w:val="28"/>
+          <w:lang w:eastAsia="ru-RU"/>
+        </w:rPr>
+        <w:t>772</w:t>
+      </w:r>
+      <w:r>
+        <w:rPr>
+          <w:color w:val="000000"/>
+          <w:szCs w:val="28"/>
+          <w:lang w:eastAsia="ru-RU"/>
+        </w:rPr>
+        <w:t xml:space="preserve"> млн. руб., обеспечив при этом окупаемость объекта через 4 года. </w:t>
+      </w:r>
+      <w:proofErr w:type="gramStart"/>
+      <w:r>
+        <w:rPr>
+          <w:color w:val="000000"/>
+          <w:szCs w:val="28"/>
+          <w:lang w:eastAsia="ru-RU"/>
+        </w:rPr>
+        <w:t>Очевидно</w:t>
+      </w:r>
+      <w:proofErr w:type="gramEnd"/>
+      <w:r>
+        <w:rPr>
+          <w:color w:val="000000"/>
+          <w:szCs w:val="28"/>
+          <w:lang w:eastAsia="ru-RU"/>
+        </w:rPr>
+        <w:t xml:space="preserve"> и то, что заказчик захочет сократить срок строительства, чтобы окупаемость объекта произошла как можно быстрее, а также сократить затраты на строительство объекта.</w:t>
+      </w:r>
+    </w:p>
+    <w:p>
+      <w:pPr>
+        <w:autoSpaceDE w:val="0"/>
+        <w:autoSpaceDN w:val="0"/>
+        <w:adjustRightInd w:val="0"/>
+        <w:spacing w:after="0" w:line="240" w:lineRule="auto"/>
+        <w:rPr>
+          <w:color w:val="000000"/>
+          <w:szCs w:val="28"/>
+          <w:lang w:eastAsia="ru-RU"/>
+        </w:rPr>
+      </w:pPr>
+      <w:r>
+        <w:rPr>
+          <w:color w:val="000000"/>
+          <w:szCs w:val="28"/>
+          <w:lang w:eastAsia="ru-RU"/>
+        </w:rPr>
+        <w:t xml:space="preserve">   </w:t>
+      </w:r>
+      <w:r>
+        <w:rPr>
+          <w:color w:val="000000"/>
+          <w:szCs w:val="28"/>
+          <w:lang w:eastAsia="ru-RU"/>
+        </w:rPr>
+        <w:t>Поэтому подрядчик должен предложить заказчику следующий условия</w:t>
+      </w:r>
+      <w:r>
+        <w:rPr>
+          <w:color w:val="000000"/>
+          <w:szCs w:val="28"/>
+          <w:lang w:eastAsia="ru-RU"/>
+        </w:rPr>
+        <w:t xml:space="preserve"> </w:t>
+      </w:r>
+      <w:r>
+        <w:rPr>
+          <w:color w:val="000000"/>
+          <w:szCs w:val="28"/>
+          <w:lang w:eastAsia="ru-RU"/>
+        </w:rPr>
+        <w:t xml:space="preserve">контракта: </w:t>
+      </w:r>
+    </w:p>
+    <w:p>
+      <w:pPr>
+        <w:autoSpaceDE w:val="0"/>
+        <w:autoSpaceDN w:val="0"/>
+        <w:adjustRightInd w:val="0"/>
+        <w:spacing w:after="0" w:line="240" w:lineRule="auto"/>
+        <w:jc w:val="left"/>
+        <w:rPr>
+          <w:color w:val="000000"/>
+          <w:szCs w:val="28"/>
+          <w:lang w:eastAsia="ru-RU"/>
+        </w:rPr>
+      </w:pPr>
+      <w:r>
+        <w:rPr>
+          <w:color w:val="000000"/>
+          <w:szCs w:val="28"/>
+          <w:lang w:eastAsia="ru-RU"/>
+        </w:rPr>
+        <w:t xml:space="preserve">   ‒ с</w:t>
+      </w:r>
+      <w:r>
+        <w:rPr>
+          <w:color w:val="000000"/>
+          <w:szCs w:val="28"/>
+          <w:lang w:eastAsia="ru-RU"/>
+        </w:rPr>
+        <w:t xml:space="preserve">рок строительства – 19 месяца; </w:t>
+      </w:r>
+    </w:p>
+    <w:p>
+      <w:pPr>
+        <w:autoSpaceDE w:val="0"/>
+        <w:autoSpaceDN w:val="0"/>
+        <w:adjustRightInd w:val="0"/>
+        <w:spacing w:after="0" w:line="240" w:lineRule="auto"/>
+        <w:jc w:val="left"/>
+        <w:rPr>
+          <w:color w:val="000000"/>
+          <w:szCs w:val="28"/>
+          <w:lang w:eastAsia="ru-RU"/>
+        </w:rPr>
+      </w:pPr>
+      <w:r>
+        <w:rPr>
+          <w:color w:val="000000"/>
+          <w:szCs w:val="28"/>
+          <w:lang w:eastAsia="ru-RU"/>
+        </w:rPr>
+        <w:t xml:space="preserve">   ‒ о</w:t>
+      </w:r>
+      <w:r>
+        <w:rPr>
+          <w:color w:val="000000"/>
+          <w:szCs w:val="28"/>
+          <w:lang w:eastAsia="ru-RU"/>
+        </w:rPr>
+        <w:t>бъем инвестиций – 1</w:t>
+      </w:r>
+      <w:r>
+        <w:rPr>
+          <w:color w:val="000000"/>
+          <w:szCs w:val="28"/>
+          <w:lang w:eastAsia="ru-RU"/>
+        </w:rPr>
+        <w:t>229</w:t>
+      </w:r>
+      <w:r>
+        <w:rPr>
+          <w:color w:val="000000"/>
+          <w:szCs w:val="28"/>
+          <w:lang w:eastAsia="ru-RU"/>
+        </w:rPr>
+        <w:t>,</w:t>
+      </w:r>
+      <w:r>
+        <w:rPr>
+          <w:color w:val="000000"/>
+          <w:szCs w:val="28"/>
+          <w:lang w:eastAsia="ru-RU"/>
+        </w:rPr>
+        <w:t>77</w:t>
+      </w:r>
+      <w:r>
+        <w:rPr>
+          <w:color w:val="000000"/>
+          <w:szCs w:val="28"/>
+          <w:lang w:eastAsia="ru-RU"/>
+        </w:rPr>
+        <w:t xml:space="preserve">2 млн. руб.; </w:t>
+      </w:r>
+    </w:p>
+    <w:p>
+      <w:pPr>
+        <w:autoSpaceDE w:val="0"/>
+        <w:autoSpaceDN w:val="0"/>
+        <w:adjustRightInd w:val="0"/>
+        <w:spacing w:after="0" w:line="240" w:lineRule="auto"/>
+        <w:jc w:val="left"/>
+        <w:rPr>
+          <w:color w:val="000000"/>
+          <w:szCs w:val="28"/>
+          <w:lang w:eastAsia="ru-RU"/>
+        </w:rPr>
+      </w:pPr>
+      <w:r>
+        <w:rPr>
+          <w:color w:val="000000"/>
+          <w:szCs w:val="28"/>
+          <w:lang w:eastAsia="ru-RU"/>
+        </w:rPr>
+        <w:t xml:space="preserve">   ‒ п</w:t>
+      </w:r>
+      <w:r>
+        <w:rPr>
+          <w:color w:val="000000"/>
+          <w:szCs w:val="28"/>
+          <w:lang w:eastAsia="ru-RU"/>
+        </w:rPr>
+        <w:t xml:space="preserve">ериод окупаемости – </w:t>
+      </w:r>
+      <w:r>
+        <w:rPr>
+          <w:color w:val="000000"/>
+          <w:szCs w:val="28"/>
+          <w:lang w:eastAsia="ru-RU"/>
+        </w:rPr>
+        <w:t>5</w:t>
+      </w:r>
+      <w:r>
+        <w:rPr>
+          <w:color w:val="000000"/>
+          <w:szCs w:val="28"/>
+          <w:lang w:eastAsia="ru-RU"/>
+        </w:rPr>
+        <w:t xml:space="preserve"> </w:t>
+      </w:r>
+      <w:r>
+        <w:rPr>
+          <w:color w:val="000000"/>
+          <w:szCs w:val="28"/>
+          <w:lang w:eastAsia="ru-RU"/>
+        </w:rPr>
+        <w:t>лет</w:t>
+      </w:r>
+      <w:r>
+        <w:rPr>
+          <w:color w:val="000000"/>
+          <w:szCs w:val="28"/>
+          <w:lang w:eastAsia="ru-RU"/>
+        </w:rPr>
+        <w:t>.</w:t>
+      </w:r>
+    </w:p>
+    <w:p>
+      <w:pPr>
+        <w:autoSpaceDE w:val="0"/>
+        <w:autoSpaceDN w:val="0"/>
+        <w:adjustRightInd w:val="0"/>
+        <w:spacing w:after="0" w:line="240" w:lineRule="auto"/>
+        <w:jc w:val="left"/>
+        <w:rPr>
+          <w:color w:val="000000"/>
+          <w:szCs w:val="28"/>
+          <w:lang w:eastAsia="ru-RU"/>
+        </w:rPr>
+      </w:pPr>
+      <w:r>
+        <w:rPr>
+          <w:color w:val="000000"/>
+          <w:szCs w:val="28"/>
+          <w:lang w:eastAsia="ru-RU"/>
+        </w:rPr>
+        <w:t xml:space="preserve">   </w:t>
+      </w:r>
+      <w:r>
+        <w:rPr>
+          <w:color w:val="000000"/>
+          <w:szCs w:val="28"/>
+          <w:lang w:eastAsia="ru-RU"/>
+        </w:rPr>
+        <w:t xml:space="preserve">Распределение капитальных вложений – равномерно-убывающее. </w:t>
+      </w:r>
+    </w:p>
+    <w:p>
+      <w:pPr>
+        <w:autoSpaceDE w:val="0"/>
+        <w:autoSpaceDN w:val="0"/>
+        <w:adjustRightInd w:val="0"/>
+        <w:spacing w:after="0" w:line="240" w:lineRule="auto"/>
+        <w:rPr>
+          <w:color w:val="000000"/>
+          <w:szCs w:val="28"/>
+          <w:lang w:eastAsia="ru-RU"/>
+        </w:rPr>
+      </w:pPr>
+      <w:r>
+        <w:rPr>
+          <w:szCs w:val="28"/>
+        </w:rPr>
+        <w:t xml:space="preserve">   </w:t>
+      </w:r>
+      <w:r>
+        <w:rPr>
+          <w:szCs w:val="28"/>
+        </w:rPr>
+        <w:t xml:space="preserve">При этом подрядчик обеспечивает себе равномерное потребление ресурсов, имеет запас времени </w:t>
+      </w:r>
+      <w:r>
+        <w:rPr>
+          <w:szCs w:val="28"/>
+        </w:rPr>
+        <w:t>3</w:t>
+      </w:r>
+      <w:r>
+        <w:rPr>
+          <w:szCs w:val="28"/>
+        </w:rPr>
+        <w:t xml:space="preserve"> месяц</w:t>
+      </w:r>
+      <w:r>
+        <w:rPr>
+          <w:szCs w:val="28"/>
+        </w:rPr>
+        <w:t>а</w:t>
+      </w:r>
+      <w:r>
+        <w:rPr>
+          <w:szCs w:val="28"/>
+        </w:rPr>
+        <w:t xml:space="preserve">, что принесет подрядчику эффект от сокращения сроков строительства в размере </w:t>
+      </w:r>
+      <w:r>
+        <w:rPr>
+          <w:bCs/>
+          <w:szCs w:val="28"/>
+        </w:rPr>
+        <w:t>8</w:t>
+      </w:r>
+      <w:r>
+        <w:rPr>
+          <w:bCs/>
+          <w:szCs w:val="28"/>
+        </w:rPr>
+        <w:t>09</w:t>
+      </w:r>
+      <w:r>
+        <w:rPr>
+          <w:bCs/>
+          <w:szCs w:val="28"/>
+        </w:rPr>
+        <w:t>,</w:t>
+      </w:r>
+      <w:r>
+        <w:rPr>
+          <w:bCs/>
+          <w:szCs w:val="28"/>
+        </w:rPr>
+        <w:t>228</w:t>
+      </w:r>
+      <w:r>
+        <w:rPr>
+          <w:b/>
+          <w:bCs/>
+          <w:szCs w:val="28"/>
+        </w:rPr>
+        <w:t xml:space="preserve"> </w:t>
+      </w:r>
+      <w:r>
+        <w:rPr>
+          <w:szCs w:val="28"/>
+        </w:rPr>
+        <w:t>млн. руб. и доход в размере</w:t>
+      </w:r>
+      <w:r>
+        <w:rPr>
+          <w:szCs w:val="28"/>
+        </w:rPr>
+        <w:t xml:space="preserve"> </w:t>
+      </w:r>
+      <m:oMath>
+        <m:r>
+          <w:rPr>
+            <w:rFonts w:ascii="Cambria Math" w:hAnsi="Cambria Math"/>
+            <w:szCs w:val="28"/>
+          </w:rPr>
+          <m:t>∆S</m:t>
+        </m:r>
+        <m:r>
+          <w:rPr>
+            <w:rFonts w:ascii="Cambria Math" w:hAnsi="Cambria Math"/>
+            <w:szCs w:val="28"/>
+          </w:rPr>
+          <m:t>=1148,889</m:t>
+        </m:r>
+      </m:oMath>
+      <w:r>
+        <w:rPr>
+          <w:szCs w:val="28"/>
+        </w:rPr>
+        <w:t xml:space="preserve"> млн. руб. Таким образом, общий экономический эффект подрядчика составит</w:t>
+      </w:r>
+      <w:r>
+        <w:rPr>
+          <w:szCs w:val="28"/>
+        </w:rPr>
+        <w:t xml:space="preserve"> 1958,117</w:t>
+      </w:r>
+      <w:r>
+        <w:rPr>
+          <w:b/>
+          <w:bCs/>
+          <w:szCs w:val="28"/>
+        </w:rPr>
+        <w:t xml:space="preserve"> </w:t>
+      </w:r>
+      <w:r>
+        <w:rPr>
+          <w:szCs w:val="28"/>
+        </w:rPr>
+        <w:t>млн. руб</w:t>
+      </w:r>
+      <w:bookmarkStart w:id="0" w:name="_GoBack"/>
+      <w:bookmarkEnd w:id="0"/>
+    </w:p>
+    <w:p>
+      <w:pPr>
+        <w:pStyle w:val="Default"/>
+        <w:spacing w:before="120" w:after="120"/>
+        <w:jc w:val="both"/>
+        <w:rPr>
+          <w:sz w:val="28"/>
+          <w:szCs w:val="28"/>
+        </w:rPr>
+      </w:pPr>
+    </w:p>
+    <w:p>
+      <w:pPr>
+        <w:pStyle w:val="Default"/>
+        <w:spacing w:before="120" w:after="120"/>
+        <w:jc w:val="both"/>
+        <w:rPr>
+          <w:sz w:val="28"/>
+          <w:szCs w:val="28"/>
+        </w:rPr>
+      </w:pPr>
+    </w:p>
+    <w:p>
+      <w:pPr>
+        <w:pStyle w:val="Default"/>
+        <w:spacing w:before="120" w:after="120"/>
+        <w:jc w:val="both"/>
+        <w:rPr>
+          <w:i/>
+          <w:sz w:val="28"/>
+          <w:szCs w:val="28"/>
+        </w:rPr>
+      </w:pPr>
+    </w:p>
+    <w:p>
+      <w:pPr>
+        <w:pStyle w:val="Default"/>
+        <w:spacing w:before="120" w:after="120"/>
+        <w:jc w:val="both"/>
+        <w:rPr>
+          <w:b/>
+          <w:bCs/>
+          <w:sz w:val="28"/>
+          <w:szCs w:val="28"/>
+        </w:rPr>
+      </w:pPr>
+    </w:p>
+    <w:p>
+      <w:pPr>
+        <w:pStyle w:val="Default"/>
+        <w:spacing w:after="120"/>
+        <w:jc w:val="both"/>
+        <w:rPr>
+          <w:sz w:val="28"/>
+          <w:szCs w:val="28"/>
+        </w:rPr>
+      </w:pPr>
     </w:p>
     <w:p>
       <w:pPr>
@@ -53820,7 +56665,7 @@
         </mc:Choice>
         <mc:Fallback>
           <w:pict>
-            <v:rect w14:anchorId="0EAD07E2" id="Прямоугольник 49" o:spid="_x0000_s1026" style="position:absolute;margin-left:-14.6pt;margin-top:12pt;width:521.55pt;height:813.3pt;z-index:251671552;visibility:visible;mso-wrap-style:square;mso-wrap-distance-left:9pt;mso-wrap-distance-top:0;mso-wrap-distance-right:9pt;mso-wrap-distance-bottom:0;mso-position-horizontal:absolute;mso-position-horizontal-relative:text;mso-position-vertical:absolute;mso-position-vertical-relative:text;v-text-anchor:top" o:gfxdata="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" filled="f" strokeweight="2.25pt"/>
+            <v:rect w14:anchorId="41D6BA63" id="Прямоугольник 49" o:spid="_x0000_s1026" style="position:absolute;margin-left:-14.6pt;margin-top:12pt;width:521.55pt;height:813.3pt;z-index:251671552;visibility:visible;mso-wrap-style:square;mso-wrap-distance-left:9pt;mso-wrap-distance-top:0;mso-wrap-distance-right:9pt;mso-wrap-distance-bottom:0;mso-position-horizontal:absolute;mso-position-horizontal-relative:text;mso-position-vertical:absolute;mso-position-vertical-relative:text;v-text-anchor:top" o:gfxdata="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" filled="f" strokeweight="2.25pt"/>
           </w:pict>
         </mc:Fallback>
       </mc:AlternateContent>
@@ -53894,7 +56739,7 @@
         </mc:Choice>
         <mc:Fallback>
           <w:pict>
-            <v:line w14:anchorId="6B9A0534" id="Прямая соединительная линия 62" o:spid="_x0000_s1026" style="position:absolute;z-index:251661312;visibility:visible;mso-wrap-style:square;mso-width-percent:0;mso-height-percent:0;mso-wrap-distance-left:3.17497mm;mso-wrap-distance-top:0;mso-wrap-distance-right:3.17497mm;mso-wrap-distance-bottom:0;mso-position-horizontal:absolute;mso-position-horizontal-relative:text;mso-position-vertical:absolute;mso-position-vertical-relative:text;mso-width-percent:0;mso-height-percent:0;mso-width-relative:page;mso-height-relative:page" from="549.65pt,16.4pt" to="549.65pt,36.25pt" o:gfxdata="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" strokeweight="1.5pt"/>
+            <v:line w14:anchorId="573EE482" id="Прямая соединительная линия 62" o:spid="_x0000_s1026" style="position:absolute;z-index:251661312;visibility:visible;mso-wrap-style:square;mso-width-percent:0;mso-height-percent:0;mso-wrap-distance-left:3.17497mm;mso-wrap-distance-top:0;mso-wrap-distance-right:3.17497mm;mso-wrap-distance-bottom:0;mso-position-horizontal:absolute;mso-position-horizontal-relative:text;mso-position-vertical:absolute;mso-position-vertical-relative:text;mso-width-percent:0;mso-height-percent:0;mso-width-relative:page;mso-height-relative:page" from="549.65pt,16.4pt" to="549.65pt,36.25pt" o:gfxdata="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" strokeweight="1.5pt"/>
           </w:pict>
         </mc:Fallback>
       </mc:AlternateContent>
@@ -54271,7 +57116,7 @@
         </mc:Choice>
         <mc:Fallback>
           <w:pict>
-            <v:rect w14:anchorId="66D11D55" id="Прямоугольник 140" o:spid="_x0000_s1026" style="position:absolute;margin-left:-14.65pt;margin-top:11.25pt;width:520.95pt;height:813.3pt;z-index:251658240;visibility:visible;mso-wrap-style:square;mso-wrap-distance-left:9pt;mso-wrap-distance-top:0;mso-wrap-distance-right:9pt;mso-wrap-distance-bottom:0;mso-position-horizontal:absolute;mso-position-horizontal-relative:text;mso-position-vertical:absolute;mso-position-vertical-relative:text;v-text-anchor:top" o:gfxdata="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" filled="f" strokeweight="2.25pt"/>
+            <v:rect w14:anchorId="7343FFBA" id="Прямоугольник 140" o:spid="_x0000_s1026" style="position:absolute;margin-left:-14.65pt;margin-top:11.25pt;width:520.95pt;height:813.3pt;z-index:251658240;visibility:visible;mso-wrap-style:square;mso-wrap-distance-left:9pt;mso-wrap-distance-top:0;mso-wrap-distance-right:9pt;mso-wrap-distance-bottom:0;mso-position-horizontal:absolute;mso-position-horizontal-relative:text;mso-position-vertical:absolute;mso-position-vertical-relative:text;v-text-anchor:top" o:gfxdata="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" filled="f" strokeweight="2.25pt"/>
           </w:pict>
         </mc:Fallback>
       </mc:AlternateContent>
@@ -56836,7 +59681,7 @@
   <w:style w:type="paragraph" w:default="1" w:styleId="a">
     <w:name w:val="Normal"/>
     <w:qFormat/>
-    <w:rsid w:val="00823894"/>
+    <w:rsid w:val="000E3878"/>
     <w:pPr>
       <w:spacing w:after="160" w:line="360" w:lineRule="auto"/>
       <w:jc w:val="both"/>
@@ -57530,7 +60375,7 @@
 </file>
 
 <file path=customXml/itemProps1.xml><?xml version="1.0" encoding="utf-8"?>
-<ds:datastoreItem xmlns:ds="http://schemas.openxmlformats.org/officeDocument/2006/customXml" ds:itemID="{4E0FE189-A565-4F7C-B831-46C7D07F5592}">
+<ds:datastoreItem xmlns:ds="http://schemas.openxmlformats.org/officeDocument/2006/customXml" ds:itemID="{6162E352-9672-461C-BD43-B0D1462C838C}">
   <ds:schemaRefs>
     <ds:schemaRef ds:uri="http://schemas.openxmlformats.org/officeDocument/2006/bibliography"/>
   </ds:schemaRefs>
